--- a/docs/Informe Mineria de datos.docx
+++ b/docs/Informe Mineria de datos.docx
@@ -1,6 +1,6 @@
 
 <file path=word/document.xml><?xml version="1.0" encoding="utf-8"?>
-<w:document xmlns:wpc="http://schemas.microsoft.com/office/word/2010/wordprocessingCanvas" xmlns:cx="http://schemas.microsoft.com/office/drawing/2014/chartex" xmlns:cx1="http://schemas.microsoft.com/office/drawing/2015/9/8/chartex" xmlns:cx2="http://schemas.microsoft.com/office/drawing/2015/10/21/chartex" xmlns:cx3="http://schemas.microsoft.com/office/drawing/2016/5/9/chartex" xmlns:cx4="http://schemas.microsoft.com/office/drawing/2016/5/10/chartex" xmlns:cx5="http://schemas.microsoft.com/office/drawing/2016/5/11/chartex" xmlns:cx6="http://schemas.microsoft.com/office/drawing/2016/5/12/chartex" xmlns:cx7="http://schemas.microsoft.com/office/drawing/2016/5/13/chartex" xmlns:cx8="http://schemas.microsoft.com/office/drawing/2016/5/14/chartex" xmlns:mc="http://schemas.openxmlformats.org/markup-compatibility/2006" xmlns:aink="http://schemas.microsoft.com/office/drawing/2016/ink" xmlns:am3d="http://schemas.microsoft.com/office/drawing/2017/model3d" xmlns:o="urn:schemas-microsoft-com:office:office" xmlns:r="http://schemas.openxmlformats.org/officeDocument/2006/relationships" xmlns:m="http://schemas.openxmlformats.org/officeDocument/2006/math" xmlns:v="urn:schemas-microsoft-com:vml" xmlns:wp14="http://schemas.microsoft.com/office/word/2010/wordprocessingDrawing" xmlns:wp="http://schemas.openxmlformats.org/drawingml/2006/wordprocessingDrawing" xmlns:w10="urn:schemas-microsoft-com:office:word" xmlns:w="http://schemas.openxmlformats.org/wordprocessingml/2006/main" xmlns:w14="http://schemas.microsoft.com/office/word/2010/wordml" xmlns:w15="http://schemas.microsoft.com/office/word/2012/wordml" xmlns:w16cid="http://schemas.microsoft.com/office/word/2016/wordml/cid" xmlns:w16se="http://schemas.microsoft.com/office/word/2015/wordml/symex" xmlns:wpg="http://schemas.microsoft.com/office/word/2010/wordprocessingGroup" xmlns:wpi="http://schemas.microsoft.com/office/word/2010/wordprocessingInk" xmlns:wne="http://schemas.microsoft.com/office/word/2006/wordml" xmlns:wps="http://schemas.microsoft.com/office/word/2010/wordprocessingShape" mc:Ignorable="w14 w15 w16se w16cid wp14">
+<w:document xmlns:wpc="http://schemas.microsoft.com/office/word/2010/wordprocessingCanvas" xmlns:cx="http://schemas.microsoft.com/office/drawing/2014/chartex" xmlns:cx1="http://schemas.microsoft.com/office/drawing/2015/9/8/chartex" xmlns:cx2="http://schemas.microsoft.com/office/drawing/2015/10/21/chartex" xmlns:cx3="http://schemas.microsoft.com/office/drawing/2016/5/9/chartex" xmlns:cx4="http://schemas.microsoft.com/office/drawing/2016/5/10/chartex" xmlns:cx5="http://schemas.microsoft.com/office/drawing/2016/5/11/chartex" xmlns:cx6="http://schemas.microsoft.com/office/drawing/2016/5/12/chartex" xmlns:cx7="http://schemas.microsoft.com/office/drawing/2016/5/13/chartex" xmlns:cx8="http://schemas.microsoft.com/office/drawing/2016/5/14/chartex" xmlns:mc="http://schemas.openxmlformats.org/markup-compatibility/2006" xmlns:aink="http://schemas.microsoft.com/office/drawing/2016/ink" xmlns:am3d="http://schemas.microsoft.com/office/drawing/2017/model3d" xmlns:o="urn:schemas-microsoft-com:office:office" xmlns:oel="http://schemas.microsoft.com/office/2019/extlst" xmlns:r="http://schemas.openxmlformats.org/officeDocument/2006/relationships" xmlns:m="http://schemas.openxmlformats.org/officeDocument/2006/math" xmlns:v="urn:schemas-microsoft-com:vml" xmlns:wp14="http://schemas.microsoft.com/office/word/2010/wordprocessingDrawing" xmlns:wp="http://schemas.openxmlformats.org/drawingml/2006/wordprocessingDrawing" xmlns:w10="urn:schemas-microsoft-com:office:word" xmlns:w="http://schemas.openxmlformats.org/wordprocessingml/2006/main" xmlns:w14="http://schemas.microsoft.com/office/word/2010/wordml" xmlns:w15="http://schemas.microsoft.com/office/word/2012/wordml" xmlns:w16cex="http://schemas.microsoft.com/office/word/2018/wordml/cex" xmlns:w16cid="http://schemas.microsoft.com/office/word/2016/wordml/cid" xmlns:w16="http://schemas.microsoft.com/office/word/2018/wordml" xmlns:w16du="http://schemas.microsoft.com/office/word/2023/wordml/word16du" xmlns:w16sdtdh="http://schemas.microsoft.com/office/word/2020/wordml/sdtdatahash" xmlns:w16sdtfl="http://schemas.microsoft.com/office/word/2024/wordml/sdtformatlock" xmlns:w16se="http://schemas.microsoft.com/office/word/2015/wordml/symex" xmlns:wpg="http://schemas.microsoft.com/office/word/2010/wordprocessingGroup" xmlns:wpi="http://schemas.microsoft.com/office/word/2010/wordprocessingInk" xmlns:wne="http://schemas.microsoft.com/office/word/2006/wordml" xmlns:wps="http://schemas.microsoft.com/office/word/2010/wordprocessingShape" mc:Ignorable="w14 w15 w16se w16cid w16 w16cex w16sdtdh w16sdtfl w16du wp14">
   <w:body>
     <w:sdt>
       <w:sdtPr>
@@ -25,6 +25,7 @@
           <w:pPr>
             <w:pStyle w:val="Sinespaciado"/>
             <w:spacing w:before="1540" w:after="240"/>
+            <w:ind w:left="1416" w:hanging="1416"/>
             <w:jc w:val="center"/>
             <w:rPr>
               <w:color w:val="4472C4" w:themeColor="accent1"/>
@@ -36,7 +37,7 @@
               <w:color w:val="4472C4" w:themeColor="accent1"/>
             </w:rPr>
             <w:drawing>
-              <wp:inline distT="0" distB="0" distL="0" distR="0">
+              <wp:inline distT="0" distB="0" distL="0" distR="0" wp14:anchorId="24ECD6E8" wp14:editId="2CFD35D5">
                 <wp:extent cx="1417320" cy="750898"/>
                 <wp:effectExtent l="0" t="0" r="0" b="0"/>
                 <wp:docPr id="143" name="Imagen 143"/>
@@ -160,7 +161,6 @@
             <w:dataBinding w:prefixMappings="xmlns:ns0='http://purl.org/dc/elements/1.1/' xmlns:ns1='http://schemas.openxmlformats.org/package/2006/metadata/core-properties' " w:xpath="/ns1:coreProperties[1]/ns0:subject[1]" w:storeItemID="{6C3C8BC8-F283-45AE-878A-BAB7291924A1}"/>
             <w:text/>
           </w:sdtPr>
-          <w:sdtEndPr/>
           <w:sdtContent>
             <w:p>
               <w:pPr>
@@ -200,7 +200,7 @@
             <mc:AlternateContent>
               <mc:Choice Requires="wps">
                 <w:drawing>
-                  <wp:anchor distT="0" distB="0" distL="114300" distR="114300" simplePos="0" relativeHeight="251659264" behindDoc="0" locked="0" layoutInCell="1" allowOverlap="1">
+                  <wp:anchor distT="0" distB="0" distL="114300" distR="114300" simplePos="0" relativeHeight="251659264" behindDoc="0" locked="0" layoutInCell="1" allowOverlap="1" wp14:anchorId="09070506" wp14:editId="6D586615">
                     <wp:simplePos x="0" y="0"/>
                     <wp:positionH relativeFrom="margin">
                       <wp:align>center</wp:align>
@@ -275,7 +275,6 @@
                                     <w:calendar w:val="gregorian"/>
                                   </w:date>
                                 </w:sdtPr>
-                                <w:sdtEndPr/>
                                 <w:sdtContent>
                                   <w:p>
                                     <w:pPr>
@@ -324,11 +323,11 @@
               </mc:Choice>
               <mc:Fallback>
                 <w:pict>
-                  <v:shapetype id="_x0000_t202" coordsize="21600,21600" o:spt="202" path="m,l,21600r21600,l21600,xe">
+                  <v:shapetype w14:anchorId="09070506" id="_x0000_t202" coordsize="21600,21600" o:spt="202" path="m,l,21600r21600,l21600,xe">
                     <v:stroke joinstyle="miter"/>
                     <v:path gradientshapeok="t" o:connecttype="rect"/>
                   </v:shapetype>
-                  <v:shape id="Cuadro de texto 142" o:spid="_x0000_s1026" type="#_x0000_t202" style="position:absolute;left:0;text-align:left;margin-left:0;margin-top:0;width:516pt;height:43.9pt;z-index:251659264;visibility:visible;mso-wrap-style:square;mso-width-percent:1000;mso-height-percent:0;mso-top-percent:850;mso-wrap-distance-left:9pt;mso-wrap-distance-top:0;mso-wrap-distance-right:9pt;mso-wrap-distance-bottom:0;mso-position-horizontal:center;mso-position-horizontal-relative:margin;mso-position-vertical-relative:page;mso-width-percent:1000;mso-height-percent:0;mso-top-percent:850;mso-width-relative:margin;mso-height-relative:margin;v-text-anchor:bottom" o:gfxdata="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" filled="f" stroked="f" strokeweight=".5pt">
+                  <v:shape id="Cuadro de texto 142" o:spid="_x0000_s1026" type="#_x0000_t202" style="position:absolute;left:0;text-align:left;margin-left:0;margin-top:0;width:516pt;height:43.9pt;z-index:251659264;visibility:visible;mso-wrap-style:square;mso-width-percent:1000;mso-height-percent:0;mso-top-percent:850;mso-wrap-distance-left:9pt;mso-wrap-distance-top:0;mso-wrap-distance-right:9pt;mso-wrap-distance-bottom:0;mso-position-horizontal:center;mso-position-horizontal-relative:margin;mso-position-vertical-relative:page;mso-width-percent:1000;mso-height-percent:0;mso-top-percent:850;mso-width-relative:margin;mso-height-relative:margin;v-text-anchor:bottom" o:gfxdata="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" filled="f" stroked="f" strokeweight=".5pt">
                     <v:textbox style="mso-fit-shape-to-text:t" inset="0,0,0,0">
                       <w:txbxContent>
                         <w:sdt>
@@ -350,7 +349,6 @@
                               <w:calendar w:val="gregorian"/>
                             </w:date>
                           </w:sdtPr>
-                          <w:sdtEndPr/>
                           <w:sdtContent>
                             <w:p>
                               <w:pPr>
@@ -391,7 +389,7 @@
               <w:color w:val="4472C4" w:themeColor="accent1"/>
             </w:rPr>
             <w:drawing>
-              <wp:inline distT="0" distB="0" distL="0" distR="0">
+              <wp:inline distT="0" distB="0" distL="0" distR="0" wp14:anchorId="73512897" wp14:editId="0B8F1787">
                 <wp:extent cx="758952" cy="478932"/>
                 <wp:effectExtent l="0" t="0" r="3175" b="0"/>
                 <wp:docPr id="144" name="Imagen 144"/>
@@ -2444,18 +2442,13 @@
       </w:r>
       <w:proofErr w:type="spellEnd"/>
       <w:r>
-        <w:t xml:space="preserve"> y entrenamiento, ejecutado periódicamente (o bajo demanda) para generar y serializar el modelo entrenado </w:t>
-      </w:r>
-      <w:proofErr w:type="gramStart"/>
-      <w:r>
-        <w:t>(.</w:t>
+        <w:t xml:space="preserve"> y entrenamiento, ejecutado periódicamente (o bajo demanda) para generar y serializar el modelo entrenado (.</w:t>
       </w:r>
       <w:proofErr w:type="spellStart"/>
       <w:r>
         <w:t>pkl</w:t>
       </w:r>
       <w:proofErr w:type="spellEnd"/>
-      <w:proofErr w:type="gramEnd"/>
       <w:r>
         <w:t xml:space="preserve"> o similar).</w:t>
       </w:r>
@@ -3793,31 +3786,19 @@
             <w:hideMark/>
           </w:tcPr>
           <w:p>
-            <w:proofErr w:type="spellStart"/>
+            <w:pPr>
+              <w:rPr>
+                <w:lang w:val="en-US"/>
+              </w:rPr>
+            </w:pPr>
             <w:r>
               <w:rPr>
                 <w:b/>
                 <w:bCs/>
-              </w:rPr>
-              <w:t>One</w:t>
-            </w:r>
-            <w:proofErr w:type="spellEnd"/>
-            <w:r>
-              <w:rPr>
-                <w:b/>
-                <w:bCs/>
-              </w:rPr>
-              <w:t xml:space="preserve">-Hot y Target </w:t>
-            </w:r>
-            <w:proofErr w:type="spellStart"/>
-            <w:r>
-              <w:rPr>
-                <w:b/>
-                <w:bCs/>
-              </w:rPr>
-              <w:t>Encoding</w:t>
-            </w:r>
-            <w:proofErr w:type="spellEnd"/>
+                <w:lang w:val="en-US"/>
+              </w:rPr>
+              <w:t>One-Hot y Target Encoding</w:t>
+            </w:r>
           </w:p>
         </w:tc>
         <w:tc>
@@ -4099,7 +4080,7 @@
       </w:r>
       <w:proofErr w:type="spellEnd"/>
       <w:r>
-        <w:t xml:space="preserve"> y Evidencias (10 Puntos)</w:t>
+        <w:t xml:space="preserve"> y Evidencias</w:t>
       </w:r>
       <w:bookmarkEnd w:id="11"/>
     </w:p>
@@ -5576,13 +5557,6 @@
     <w:p>
       <w:pPr>
         <w:rPr>
-          <w:rFonts w:ascii="Arial" w:hAnsi="Arial" w:cs="Arial"/>
-        </w:rPr>
-      </w:pPr>
-    </w:p>
-    <w:p>
-      <w:pPr>
-        <w:rPr>
           <w:rFonts w:asciiTheme="majorHAnsi" w:eastAsiaTheme="majorEastAsia" w:hAnsiTheme="majorHAnsi" w:cstheme="majorBidi"/>
           <w:color w:val="2F5496" w:themeColor="accent1" w:themeShade="BF"/>
           <w:sz w:val="32"/>
@@ -5603,7 +5577,7 @@
         <w:t>5</w:t>
       </w:r>
       <w:r>
-        <w:t>. Estructura de Archivos Recomendada (Estructura General)</w:t>
+        <w:t xml:space="preserve">. Estructura de Archivos Recomendada </w:t>
       </w:r>
       <w:bookmarkEnd w:id="14"/>
     </w:p>
@@ -5787,27 +5761,16 @@
           <w:sz w:val="22"/>
           <w:szCs w:val="22"/>
         </w:rPr>
-        <w:t>│   ├── raw</w:t>
-      </w:r>
-      <w:proofErr w:type="gramStart"/>
-      <w:r>
-        <w:rPr>
-          <w:rStyle w:val="CdigoHTML"/>
-          <w:rFonts w:ascii="Arial" w:hAnsi="Arial" w:cs="Arial"/>
-          <w:sz w:val="22"/>
-          <w:szCs w:val="22"/>
-        </w:rPr>
-        <w:t>/  &lt;</w:t>
-      </w:r>
-      <w:proofErr w:type="gramEnd"/>
-      <w:r>
-        <w:rPr>
-          <w:rStyle w:val="CdigoHTML"/>
-          <w:rFonts w:ascii="Arial" w:hAnsi="Arial" w:cs="Arial"/>
-          <w:sz w:val="22"/>
-          <w:szCs w:val="22"/>
-        </w:rPr>
-        <w:t xml:space="preserve">-- </w:t>
+        <w:t xml:space="preserve">│   ├── </w:t>
+      </w:r>
+      <w:r>
+        <w:rPr>
+          <w:rStyle w:val="CdigoHTML"/>
+          <w:rFonts w:ascii="Arial" w:hAnsi="Arial" w:cs="Arial"/>
+          <w:sz w:val="22"/>
+          <w:szCs w:val="22"/>
+        </w:rPr>
+        <w:t xml:space="preserve"># </w:t>
       </w:r>
       <w:proofErr w:type="spellStart"/>
       <w:r>
@@ -5827,7 +5790,7 @@
           <w:sz w:val="22"/>
           <w:szCs w:val="22"/>
         </w:rPr>
-        <w:t xml:space="preserve"> original</w:t>
+        <w:t xml:space="preserve"> generado (dataset_cesfam_v1.csv)</w:t>
       </w:r>
     </w:p>
     <w:p>
@@ -5848,8 +5811,132 @@
           <w:sz w:val="22"/>
           <w:szCs w:val="22"/>
         </w:rPr>
+        <w:t>|</w:t>
+      </w:r>
+    </w:p>
+    <w:p>
+      <w:pPr>
+        <w:pStyle w:val="HTMLconformatoprevio"/>
+        <w:ind w:left="708"/>
+        <w:rPr>
+          <w:rStyle w:val="CdigoHTML"/>
+          <w:rFonts w:ascii="Arial" w:hAnsi="Arial" w:cs="Arial"/>
+          <w:sz w:val="22"/>
+          <w:szCs w:val="22"/>
+        </w:rPr>
+      </w:pPr>
+      <w:r>
+        <w:rPr>
+          <w:rStyle w:val="CdigoHTML"/>
+          <w:rFonts w:ascii="Arial" w:hAnsi="Arial" w:cs="Arial"/>
+          <w:sz w:val="22"/>
+          <w:szCs w:val="22"/>
+        </w:rPr>
+        <w:t xml:space="preserve">├── </w:t>
+      </w:r>
+      <w:proofErr w:type="spellStart"/>
+      <w:r>
+        <w:rPr>
+          <w:rStyle w:val="CdigoHTML"/>
+          <w:rFonts w:ascii="Arial" w:hAnsi="Arial" w:cs="Arial"/>
+          <w:sz w:val="22"/>
+          <w:szCs w:val="22"/>
+        </w:rPr>
+        <w:t>docs</w:t>
+      </w:r>
+      <w:proofErr w:type="spellEnd"/>
+      <w:r>
+        <w:rPr>
+          <w:rStyle w:val="CdigoHTML"/>
+          <w:rFonts w:ascii="Arial" w:hAnsi="Arial" w:cs="Arial"/>
+          <w:sz w:val="22"/>
+          <w:szCs w:val="22"/>
+        </w:rPr>
+        <w:t>/  &lt;-- Documentación y Evidencias</w:t>
+      </w:r>
+    </w:p>
+    <w:p>
+      <w:pPr>
+        <w:pStyle w:val="HTMLconformatoprevio"/>
+        <w:ind w:left="708"/>
+        <w:rPr>
+          <w:rStyle w:val="CdigoHTML"/>
+          <w:rFonts w:ascii="Arial" w:hAnsi="Arial" w:cs="Arial"/>
+          <w:sz w:val="22"/>
+          <w:szCs w:val="22"/>
+        </w:rPr>
+      </w:pPr>
+      <w:r>
+        <w:rPr>
+          <w:rStyle w:val="CdigoHTML"/>
+          <w:rFonts w:ascii="Arial" w:hAnsi="Arial" w:cs="Arial"/>
+          <w:sz w:val="22"/>
+          <w:szCs w:val="22"/>
+        </w:rPr>
         <w:t xml:space="preserve">│   └── </w:t>
       </w:r>
+      <w:proofErr w:type="gramStart"/>
+      <w:r>
+        <w:rPr>
+          <w:rStyle w:val="CdigoHTML"/>
+          <w:rFonts w:ascii="Arial" w:hAnsi="Arial" w:cs="Arial"/>
+          <w:sz w:val="22"/>
+          <w:szCs w:val="22"/>
+        </w:rPr>
+        <w:t>documentacion_tecnica.pdf  &lt;</w:t>
+      </w:r>
+      <w:proofErr w:type="gramEnd"/>
+      <w:r>
+        <w:rPr>
+          <w:rStyle w:val="CdigoHTML"/>
+          <w:rFonts w:ascii="Arial" w:hAnsi="Arial" w:cs="Arial"/>
+          <w:sz w:val="22"/>
+          <w:szCs w:val="22"/>
+        </w:rPr>
+        <w:t>-- Documentación Técnica (EDA, Modelo, Conclusiones) [cite: 82, 84]</w:t>
+      </w:r>
+    </w:p>
+    <w:p>
+      <w:pPr>
+        <w:pStyle w:val="HTMLconformatoprevio"/>
+        <w:ind w:left="708"/>
+        <w:rPr>
+          <w:rStyle w:val="CdigoHTML"/>
+          <w:rFonts w:ascii="Arial" w:hAnsi="Arial" w:cs="Arial"/>
+          <w:sz w:val="22"/>
+          <w:szCs w:val="22"/>
+        </w:rPr>
+      </w:pPr>
+      <w:r>
+        <w:rPr>
+          <w:rStyle w:val="CdigoHTML"/>
+          <w:rFonts w:ascii="Arial" w:hAnsi="Arial" w:cs="Arial"/>
+          <w:sz w:val="22"/>
+          <w:szCs w:val="22"/>
+        </w:rPr>
+        <w:t>|</w:t>
+      </w:r>
+    </w:p>
+    <w:p>
+      <w:pPr>
+        <w:pStyle w:val="HTMLconformatoprevio"/>
+        <w:ind w:left="708"/>
+        <w:rPr>
+          <w:rStyle w:val="CdigoHTML"/>
+          <w:rFonts w:ascii="Arial" w:hAnsi="Arial" w:cs="Arial"/>
+          <w:sz w:val="22"/>
+          <w:szCs w:val="22"/>
+        </w:rPr>
+      </w:pPr>
+      <w:r>
+        <w:rPr>
+          <w:rStyle w:val="CdigoHTML"/>
+          <w:rFonts w:ascii="Arial" w:hAnsi="Arial" w:cs="Arial"/>
+          <w:sz w:val="22"/>
+          <w:szCs w:val="22"/>
+        </w:rPr>
+        <w:t xml:space="preserve">├── </w:t>
+      </w:r>
       <w:proofErr w:type="spellStart"/>
       <w:r>
         <w:rPr>
@@ -5858,7 +5945,7 @@
           <w:sz w:val="22"/>
           <w:szCs w:val="22"/>
         </w:rPr>
-        <w:t>processed</w:t>
+        <w:t>src</w:t>
       </w:r>
       <w:proofErr w:type="spellEnd"/>
       <w:proofErr w:type="gramStart"/>
@@ -5879,47 +5966,7 @@
           <w:sz w:val="22"/>
           <w:szCs w:val="22"/>
         </w:rPr>
-        <w:t xml:space="preserve">-- </w:t>
-      </w:r>
-      <w:proofErr w:type="spellStart"/>
-      <w:r>
-        <w:rPr>
-          <w:rStyle w:val="CdigoHTML"/>
-          <w:rFonts w:ascii="Arial" w:hAnsi="Arial" w:cs="Arial"/>
-          <w:sz w:val="22"/>
-          <w:szCs w:val="22"/>
-        </w:rPr>
-        <w:t>Dataset</w:t>
-      </w:r>
-      <w:proofErr w:type="spellEnd"/>
-      <w:r>
-        <w:rPr>
-          <w:rStyle w:val="CdigoHTML"/>
-          <w:rFonts w:ascii="Arial" w:hAnsi="Arial" w:cs="Arial"/>
-          <w:sz w:val="22"/>
-          <w:szCs w:val="22"/>
-        </w:rPr>
-        <w:t xml:space="preserve"> limpio y con </w:t>
-      </w:r>
-      <w:proofErr w:type="spellStart"/>
-      <w:r>
-        <w:rPr>
-          <w:rStyle w:val="CdigoHTML"/>
-          <w:rFonts w:ascii="Arial" w:hAnsi="Arial" w:cs="Arial"/>
-          <w:sz w:val="22"/>
-          <w:szCs w:val="22"/>
-        </w:rPr>
-        <w:t>Features</w:t>
-      </w:r>
-      <w:proofErr w:type="spellEnd"/>
-      <w:r>
-        <w:rPr>
-          <w:rStyle w:val="CdigoHTML"/>
-          <w:rFonts w:ascii="Arial" w:hAnsi="Arial" w:cs="Arial"/>
-          <w:sz w:val="22"/>
-          <w:szCs w:val="22"/>
-        </w:rPr>
-        <w:t xml:space="preserve"> (procesado) [cite: 18]</w:t>
+        <w:t>-- Código modular [cite: 17]</w:t>
       </w:r>
     </w:p>
     <w:p>
@@ -5940,7 +5987,7 @@
           <w:sz w:val="22"/>
           <w:szCs w:val="22"/>
         </w:rPr>
-        <w:t>|</w:t>
+        <w:t>│   ├── api/</w:t>
       </w:r>
     </w:p>
     <w:p>
@@ -5961,7 +6008,27 @@
           <w:sz w:val="22"/>
           <w:szCs w:val="22"/>
         </w:rPr>
-        <w:t xml:space="preserve">├── </w:t>
+        <w:t xml:space="preserve">│   │   ├── </w:t>
+      </w:r>
+      <w:proofErr w:type="gramStart"/>
+      <w:r>
+        <w:rPr>
+          <w:rStyle w:val="CdigoHTML"/>
+          <w:rFonts w:ascii="Arial" w:hAnsi="Arial" w:cs="Arial"/>
+          <w:sz w:val="22"/>
+          <w:szCs w:val="22"/>
+        </w:rPr>
+        <w:t>main.py  &lt;</w:t>
+      </w:r>
+      <w:proofErr w:type="gramEnd"/>
+      <w:r>
+        <w:rPr>
+          <w:rStyle w:val="CdigoHTML"/>
+          <w:rFonts w:ascii="Arial" w:hAnsi="Arial" w:cs="Arial"/>
+          <w:sz w:val="22"/>
+          <w:szCs w:val="22"/>
+        </w:rPr>
+        <w:t xml:space="preserve">-- Definición de la API REST y el </w:t>
       </w:r>
       <w:proofErr w:type="spellStart"/>
       <w:r>
@@ -5971,28 +6038,37 @@
           <w:sz w:val="22"/>
           <w:szCs w:val="22"/>
         </w:rPr>
-        <w:t>docs</w:t>
+        <w:t>endpoint</w:t>
       </w:r>
       <w:proofErr w:type="spellEnd"/>
-      <w:proofErr w:type="gramStart"/>
-      <w:r>
-        <w:rPr>
-          <w:rStyle w:val="CdigoHTML"/>
-          <w:rFonts w:ascii="Arial" w:hAnsi="Arial" w:cs="Arial"/>
-          <w:sz w:val="22"/>
-          <w:szCs w:val="22"/>
-        </w:rPr>
-        <w:t>/  &lt;</w:t>
-      </w:r>
-      <w:proofErr w:type="gramEnd"/>
-      <w:r>
-        <w:rPr>
-          <w:rStyle w:val="CdigoHTML"/>
-          <w:rFonts w:ascii="Arial" w:hAnsi="Arial" w:cs="Arial"/>
-          <w:sz w:val="22"/>
-          <w:szCs w:val="22"/>
-        </w:rPr>
-        <w:t>-- Documentación y Evidencias</w:t>
+      <w:r>
+        <w:rPr>
+          <w:rStyle w:val="CdigoHTML"/>
+          <w:rFonts w:ascii="Arial" w:hAnsi="Arial" w:cs="Arial"/>
+          <w:sz w:val="22"/>
+          <w:szCs w:val="22"/>
+        </w:rPr>
+        <w:t xml:space="preserve"> /</w:t>
+      </w:r>
+      <w:proofErr w:type="spellStart"/>
+      <w:r>
+        <w:rPr>
+          <w:rStyle w:val="CdigoHTML"/>
+          <w:rFonts w:ascii="Arial" w:hAnsi="Arial" w:cs="Arial"/>
+          <w:sz w:val="22"/>
+          <w:szCs w:val="22"/>
+        </w:rPr>
+        <w:t>predict</w:t>
+      </w:r>
+      <w:proofErr w:type="spellEnd"/>
+      <w:r>
+        <w:rPr>
+          <w:rStyle w:val="CdigoHTML"/>
+          <w:rFonts w:ascii="Arial" w:hAnsi="Arial" w:cs="Arial"/>
+          <w:sz w:val="22"/>
+          <w:szCs w:val="22"/>
+        </w:rPr>
+        <w:t xml:space="preserve"> [cite: 60]</w:t>
       </w:r>
     </w:p>
     <w:p>
@@ -6008,32 +6084,32 @@
       </w:pPr>
       <w:r>
         <w:rPr>
-          <w:rStyle w:val="citation-230"/>
-          <w:rFonts w:ascii="Arial" w:hAnsi="Arial" w:cs="Arial"/>
-          <w:sz w:val="22"/>
-          <w:szCs w:val="22"/>
-        </w:rPr>
-        <w:t>│   ├── pruebas</w:t>
+          <w:rStyle w:val="CdigoHTML"/>
+          <w:rFonts w:ascii="Arial" w:hAnsi="Arial" w:cs="Arial"/>
+          <w:sz w:val="22"/>
+          <w:szCs w:val="22"/>
+        </w:rPr>
+        <w:t xml:space="preserve">│   │   └── </w:t>
       </w:r>
       <w:proofErr w:type="gramStart"/>
       <w:r>
         <w:rPr>
-          <w:rStyle w:val="citation-230"/>
-          <w:rFonts w:ascii="Arial" w:hAnsi="Arial" w:cs="Arial"/>
-          <w:sz w:val="22"/>
-          <w:szCs w:val="22"/>
-        </w:rPr>
-        <w:t>/  &lt;</w:t>
+          <w:rStyle w:val="CdigoHTML"/>
+          <w:rFonts w:ascii="Arial" w:hAnsi="Arial" w:cs="Arial"/>
+          <w:sz w:val="22"/>
+          <w:szCs w:val="22"/>
+        </w:rPr>
+        <w:t>model_loader.py  &lt;</w:t>
       </w:r>
       <w:proofErr w:type="gramEnd"/>
       <w:r>
         <w:rPr>
-          <w:rStyle w:val="citation-230"/>
-          <w:rFonts w:ascii="Arial" w:hAnsi="Arial" w:cs="Arial"/>
-          <w:sz w:val="22"/>
-          <w:szCs w:val="22"/>
-        </w:rPr>
-        <w:t xml:space="preserve">-- Evidencias de Pruebas Funcionales (Capturas/PDF) </w:t>
+          <w:rStyle w:val="CdigoHTML"/>
+          <w:rFonts w:ascii="Arial" w:hAnsi="Arial" w:cs="Arial"/>
+          <w:sz w:val="22"/>
+          <w:szCs w:val="22"/>
+        </w:rPr>
+        <w:t>-- Función para cargar el modelo serializado [cite: 63]</w:t>
       </w:r>
     </w:p>
     <w:p>
@@ -6054,27 +6130,27 @@
           <w:sz w:val="22"/>
           <w:szCs w:val="22"/>
         </w:rPr>
-        <w:t xml:space="preserve">│   └── </w:t>
-      </w:r>
-      <w:proofErr w:type="gramStart"/>
-      <w:r>
-        <w:rPr>
-          <w:rStyle w:val="CdigoHTML"/>
-          <w:rFonts w:ascii="Arial" w:hAnsi="Arial" w:cs="Arial"/>
-          <w:sz w:val="22"/>
-          <w:szCs w:val="22"/>
-        </w:rPr>
-        <w:t>documentacion_tecnica.pdf  &lt;</w:t>
-      </w:r>
-      <w:proofErr w:type="gramEnd"/>
-      <w:r>
-        <w:rPr>
-          <w:rStyle w:val="CdigoHTML"/>
-          <w:rFonts w:ascii="Arial" w:hAnsi="Arial" w:cs="Arial"/>
-          <w:sz w:val="22"/>
-          <w:szCs w:val="22"/>
-        </w:rPr>
-        <w:t>-- Documentación Técnica (EDA, Modelo, Conclusiones) [cite: 82, 84]</w:t>
+        <w:t xml:space="preserve">│   ├── </w:t>
+      </w:r>
+      <w:proofErr w:type="spellStart"/>
+      <w:r>
+        <w:rPr>
+          <w:rStyle w:val="CdigoHTML"/>
+          <w:rFonts w:ascii="Arial" w:hAnsi="Arial" w:cs="Arial"/>
+          <w:sz w:val="22"/>
+          <w:szCs w:val="22"/>
+        </w:rPr>
+        <w:t>dashboard</w:t>
+      </w:r>
+      <w:proofErr w:type="spellEnd"/>
+      <w:r>
+        <w:rPr>
+          <w:rStyle w:val="CdigoHTML"/>
+          <w:rFonts w:ascii="Arial" w:hAnsi="Arial" w:cs="Arial"/>
+          <w:sz w:val="22"/>
+          <w:szCs w:val="22"/>
+        </w:rPr>
+        <w:t>/</w:t>
       </w:r>
     </w:p>
     <w:p>
@@ -6086,16 +6162,62 @@
           <w:rFonts w:ascii="Arial" w:hAnsi="Arial" w:cs="Arial"/>
           <w:sz w:val="22"/>
           <w:szCs w:val="22"/>
-        </w:rPr>
-      </w:pPr>
-      <w:r>
-        <w:rPr>
-          <w:rStyle w:val="CdigoHTML"/>
-          <w:rFonts w:ascii="Arial" w:hAnsi="Arial" w:cs="Arial"/>
-          <w:sz w:val="22"/>
-          <w:szCs w:val="22"/>
-        </w:rPr>
-        <w:t>|</w:t>
+          <w:lang w:val="en-US"/>
+        </w:rPr>
+      </w:pPr>
+      <w:r>
+        <w:rPr>
+          <w:rStyle w:val="CdigoHTML"/>
+          <w:rFonts w:ascii="Arial" w:hAnsi="Arial" w:cs="Arial"/>
+          <w:sz w:val="22"/>
+          <w:szCs w:val="22"/>
+          <w:lang w:val="en-US"/>
+        </w:rPr>
+        <w:t xml:space="preserve">│   │   └── </w:t>
+      </w:r>
+      <w:proofErr w:type="gramStart"/>
+      <w:r>
+        <w:rPr>
+          <w:rStyle w:val="CdigoHTML"/>
+          <w:rFonts w:ascii="Arial" w:hAnsi="Arial" w:cs="Arial"/>
+          <w:sz w:val="22"/>
+          <w:szCs w:val="22"/>
+          <w:lang w:val="en-US"/>
+        </w:rPr>
+        <w:t>dashboard.py  &lt;</w:t>
+      </w:r>
+      <w:proofErr w:type="gramEnd"/>
+      <w:r>
+        <w:rPr>
+          <w:rStyle w:val="CdigoHTML"/>
+          <w:rFonts w:ascii="Arial" w:hAnsi="Arial" w:cs="Arial"/>
+          <w:sz w:val="22"/>
+          <w:szCs w:val="22"/>
+          <w:lang w:val="en-US"/>
+        </w:rPr>
+        <w:t xml:space="preserve">-- Script de la </w:t>
+      </w:r>
+      <w:proofErr w:type="spellStart"/>
+      <w:r>
+        <w:rPr>
+          <w:rStyle w:val="CdigoHTML"/>
+          <w:rFonts w:ascii="Arial" w:hAnsi="Arial" w:cs="Arial"/>
+          <w:sz w:val="22"/>
+          <w:szCs w:val="22"/>
+          <w:lang w:val="en-US"/>
+        </w:rPr>
+        <w:t>interfaz</w:t>
+      </w:r>
+      <w:proofErr w:type="spellEnd"/>
+      <w:r>
+        <w:rPr>
+          <w:rStyle w:val="CdigoHTML"/>
+          <w:rFonts w:ascii="Arial" w:hAnsi="Arial" w:cs="Arial"/>
+          <w:sz w:val="22"/>
+          <w:szCs w:val="22"/>
+          <w:lang w:val="en-US"/>
+        </w:rPr>
+        <w:t xml:space="preserve"> web (Dashboard) [cite: 59]</w:t>
       </w:r>
     </w:p>
     <w:p>
@@ -6103,51 +6225,63 @@
         <w:pStyle w:val="HTMLconformatoprevio"/>
         <w:ind w:left="708"/>
         <w:rPr>
-          <w:rStyle w:val="CdigoHTML"/>
-          <w:rFonts w:ascii="Arial" w:hAnsi="Arial" w:cs="Arial"/>
-          <w:sz w:val="22"/>
-          <w:szCs w:val="22"/>
-        </w:rPr>
-      </w:pPr>
-      <w:r>
-        <w:rPr>
-          <w:rStyle w:val="CdigoHTML"/>
-          <w:rFonts w:ascii="Arial" w:hAnsi="Arial" w:cs="Arial"/>
-          <w:sz w:val="22"/>
-          <w:szCs w:val="22"/>
-        </w:rPr>
-        <w:t xml:space="preserve">├── </w:t>
+          <w:rFonts w:ascii="Arial" w:hAnsi="Arial" w:cs="Arial"/>
+          <w:sz w:val="22"/>
+          <w:szCs w:val="22"/>
+        </w:rPr>
+      </w:pPr>
+      <w:r>
+        <w:rPr>
+          <w:rStyle w:val="CdigoHTML"/>
+          <w:rFonts w:ascii="Arial" w:hAnsi="Arial" w:cs="Arial"/>
+          <w:sz w:val="22"/>
+          <w:szCs w:val="22"/>
+        </w:rPr>
+        <w:t>│</w:t>
+      </w:r>
+      <w:r>
+        <w:rPr>
+          <w:rFonts w:ascii="Arial" w:hAnsi="Arial" w:cs="Arial"/>
+          <w:sz w:val="22"/>
+          <w:szCs w:val="22"/>
+        </w:rPr>
+        <w:tab/>
+        <w:t xml:space="preserve">   </w:t>
+      </w:r>
+      <w:r>
+        <w:rPr>
+          <w:rStyle w:val="CdigoHTML"/>
+          <w:rFonts w:ascii="Arial" w:hAnsi="Arial" w:cs="Arial"/>
+          <w:sz w:val="22"/>
+          <w:szCs w:val="22"/>
+        </w:rPr>
+        <w:t>├──</w:t>
+      </w:r>
+      <w:r>
+        <w:rPr>
+          <w:rFonts w:ascii="Arial" w:hAnsi="Arial" w:cs="Arial"/>
+          <w:sz w:val="22"/>
+          <w:szCs w:val="22"/>
+        </w:rPr>
+        <w:t xml:space="preserve"> </w:t>
       </w:r>
       <w:proofErr w:type="spellStart"/>
       <w:r>
         <w:rPr>
-          <w:rStyle w:val="CdigoHTML"/>
-          <w:rFonts w:ascii="Arial" w:hAnsi="Arial" w:cs="Arial"/>
-          <w:sz w:val="22"/>
-          <w:szCs w:val="22"/>
-        </w:rPr>
-        <w:t>src</w:t>
+          <w:rFonts w:ascii="Arial" w:hAnsi="Arial" w:cs="Arial"/>
+          <w:sz w:val="22"/>
+          <w:szCs w:val="22"/>
+        </w:rPr>
+        <w:t>data_prep</w:t>
       </w:r>
       <w:proofErr w:type="spellEnd"/>
-      <w:proofErr w:type="gramStart"/>
-      <w:r>
-        <w:rPr>
-          <w:rStyle w:val="CdigoHTML"/>
-          <w:rFonts w:ascii="Arial" w:hAnsi="Arial" w:cs="Arial"/>
-          <w:sz w:val="22"/>
-          <w:szCs w:val="22"/>
-        </w:rPr>
-        <w:t>/  &lt;</w:t>
-      </w:r>
-      <w:proofErr w:type="gramEnd"/>
-      <w:r>
-        <w:rPr>
-          <w:rStyle w:val="CdigoHTML"/>
-          <w:rFonts w:ascii="Arial" w:hAnsi="Arial" w:cs="Arial"/>
-          <w:sz w:val="22"/>
-          <w:szCs w:val="22"/>
-        </w:rPr>
-        <w:t>-- Código modular [cite: 17]</w:t>
+      <w:r>
+        <w:rPr>
+          <w:rFonts w:ascii="Arial" w:hAnsi="Arial" w:cs="Arial"/>
+          <w:sz w:val="22"/>
+          <w:szCs w:val="22"/>
+        </w:rPr>
+        <w:t xml:space="preserve">/ │ │ </w:t>
       </w:r>
     </w:p>
     <w:p>
@@ -6168,7 +6302,50 @@
           <w:sz w:val="22"/>
           <w:szCs w:val="22"/>
         </w:rPr>
-        <w:t>│   ├── api/</w:t>
+        <w:t>│</w:t>
+      </w:r>
+      <w:r>
+        <w:rPr>
+          <w:rFonts w:ascii="Arial" w:hAnsi="Arial" w:cs="Arial"/>
+          <w:sz w:val="22"/>
+          <w:szCs w:val="22"/>
+        </w:rPr>
+        <w:tab/>
+        <w:t xml:space="preserve">       </w:t>
+      </w:r>
+      <w:r>
+        <w:rPr>
+          <w:rFonts w:ascii="Arial" w:hAnsi="Arial" w:cs="Arial"/>
+          <w:sz w:val="22"/>
+          <w:szCs w:val="22"/>
+        </w:rPr>
+        <w:t xml:space="preserve">└── **data_generator.py** &lt;-- **Script para crear el </w:t>
+      </w:r>
+      <w:proofErr w:type="spellStart"/>
+      <w:r>
+        <w:rPr>
+          <w:rFonts w:ascii="Arial" w:hAnsi="Arial" w:cs="Arial"/>
+          <w:sz w:val="22"/>
+          <w:szCs w:val="22"/>
+        </w:rPr>
+        <w:t>dataset</w:t>
+      </w:r>
+      <w:proofErr w:type="spellEnd"/>
+      <w:r>
+        <w:rPr>
+          <w:rFonts w:ascii="Arial" w:hAnsi="Arial" w:cs="Arial"/>
+          <w:sz w:val="22"/>
+          <w:szCs w:val="22"/>
+        </w:rPr>
+        <w:t xml:space="preserve"> sintético** </w:t>
+      </w:r>
+      <w:r>
+        <w:rPr>
+          <w:rFonts w:ascii="Segoe UI Emoji" w:hAnsi="Segoe UI Emoji" w:cs="Segoe UI Emoji"/>
+          <w:sz w:val="22"/>
+          <w:szCs w:val="22"/>
+        </w:rPr>
+        <w:t>💡</w:t>
       </w:r>
     </w:p>
     <w:p>
@@ -6189,27 +6366,7 @@
           <w:sz w:val="22"/>
           <w:szCs w:val="22"/>
         </w:rPr>
-        <w:t xml:space="preserve">│   │   ├── </w:t>
-      </w:r>
-      <w:proofErr w:type="gramStart"/>
-      <w:r>
-        <w:rPr>
-          <w:rStyle w:val="CdigoHTML"/>
-          <w:rFonts w:ascii="Arial" w:hAnsi="Arial" w:cs="Arial"/>
-          <w:sz w:val="22"/>
-          <w:szCs w:val="22"/>
-        </w:rPr>
-        <w:t>main.py  &lt;</w:t>
-      </w:r>
-      <w:proofErr w:type="gramEnd"/>
-      <w:r>
-        <w:rPr>
-          <w:rStyle w:val="CdigoHTML"/>
-          <w:rFonts w:ascii="Arial" w:hAnsi="Arial" w:cs="Arial"/>
-          <w:sz w:val="22"/>
-          <w:szCs w:val="22"/>
-        </w:rPr>
-        <w:t xml:space="preserve">-- Definición de la API REST y el </w:t>
+        <w:t xml:space="preserve">│   └── </w:t>
       </w:r>
       <w:proofErr w:type="spellStart"/>
       <w:r>
@@ -6219,7 +6376,7 @@
           <w:sz w:val="22"/>
           <w:szCs w:val="22"/>
         </w:rPr>
-        <w:t>endpoint</w:t>
+        <w:t>modeling</w:t>
       </w:r>
       <w:proofErr w:type="spellEnd"/>
       <w:r>
@@ -6229,27 +6386,7 @@
           <w:sz w:val="22"/>
           <w:szCs w:val="22"/>
         </w:rPr>
-        <w:t xml:space="preserve"> /</w:t>
-      </w:r>
-      <w:proofErr w:type="spellStart"/>
-      <w:r>
-        <w:rPr>
-          <w:rStyle w:val="CdigoHTML"/>
-          <w:rFonts w:ascii="Arial" w:hAnsi="Arial" w:cs="Arial"/>
-          <w:sz w:val="22"/>
-          <w:szCs w:val="22"/>
-        </w:rPr>
-        <w:t>predict</w:t>
-      </w:r>
-      <w:proofErr w:type="spellEnd"/>
-      <w:r>
-        <w:rPr>
-          <w:rStyle w:val="CdigoHTML"/>
-          <w:rFonts w:ascii="Arial" w:hAnsi="Arial" w:cs="Arial"/>
-          <w:sz w:val="22"/>
-          <w:szCs w:val="22"/>
-        </w:rPr>
-        <w:t xml:space="preserve"> [cite: 60]</w:t>
+        <w:t>/</w:t>
       </w:r>
     </w:p>
     <w:p>
@@ -6270,7 +6407,7 @@
           <w:sz w:val="22"/>
           <w:szCs w:val="22"/>
         </w:rPr>
-        <w:t xml:space="preserve">│   │   └── </w:t>
+        <w:t xml:space="preserve">│       ├── </w:t>
       </w:r>
       <w:proofErr w:type="gramStart"/>
       <w:r>
@@ -6280,7 +6417,7 @@
           <w:sz w:val="22"/>
           <w:szCs w:val="22"/>
         </w:rPr>
-        <w:t>model_loader.py  &lt;</w:t>
+        <w:t>pipeline.py  &lt;</w:t>
       </w:r>
       <w:proofErr w:type="gramEnd"/>
       <w:r>
@@ -6290,7 +6427,7 @@
           <w:sz w:val="22"/>
           <w:szCs w:val="22"/>
         </w:rPr>
-        <w:t>-- Función para cargar el modelo serializado [cite: 63]</w:t>
+        <w:t>-- Definición del Pipeline de preprocesamiento [cite: 51]</w:t>
       </w:r>
     </w:p>
     <w:p>
@@ -6311,27 +6448,27 @@
           <w:sz w:val="22"/>
           <w:szCs w:val="22"/>
         </w:rPr>
-        <w:t xml:space="preserve">│   ├── </w:t>
-      </w:r>
-      <w:proofErr w:type="spellStart"/>
-      <w:r>
-        <w:rPr>
-          <w:rStyle w:val="CdigoHTML"/>
-          <w:rFonts w:ascii="Arial" w:hAnsi="Arial" w:cs="Arial"/>
-          <w:sz w:val="22"/>
-          <w:szCs w:val="22"/>
-        </w:rPr>
-        <w:t>dashboard</w:t>
-      </w:r>
-      <w:proofErr w:type="spellEnd"/>
-      <w:r>
-        <w:rPr>
-          <w:rStyle w:val="CdigoHTML"/>
-          <w:rFonts w:ascii="Arial" w:hAnsi="Arial" w:cs="Arial"/>
-          <w:sz w:val="22"/>
-          <w:szCs w:val="22"/>
-        </w:rPr>
-        <w:t>/</w:t>
+        <w:t xml:space="preserve">│       └── </w:t>
+      </w:r>
+      <w:proofErr w:type="gramStart"/>
+      <w:r>
+        <w:rPr>
+          <w:rStyle w:val="CdigoHTML"/>
+          <w:rFonts w:ascii="Arial" w:hAnsi="Arial" w:cs="Arial"/>
+          <w:sz w:val="22"/>
+          <w:szCs w:val="22"/>
+        </w:rPr>
+        <w:t>train.py  &lt;</w:t>
+      </w:r>
+      <w:proofErr w:type="gramEnd"/>
+      <w:r>
+        <w:rPr>
+          <w:rStyle w:val="CdigoHTML"/>
+          <w:rFonts w:ascii="Arial" w:hAnsi="Arial" w:cs="Arial"/>
+          <w:sz w:val="22"/>
+          <w:szCs w:val="22"/>
+        </w:rPr>
+        <w:t>-- Script de entrenamiento, validación y métricas [cite: 53, 55]</w:t>
       </w:r>
     </w:p>
     <w:p>
@@ -6352,47 +6489,7 @@
           <w:sz w:val="22"/>
           <w:szCs w:val="22"/>
         </w:rPr>
-        <w:t xml:space="preserve">│   │   └── </w:t>
-      </w:r>
-      <w:proofErr w:type="gramStart"/>
-      <w:r>
-        <w:rPr>
-          <w:rStyle w:val="CdigoHTML"/>
-          <w:rFonts w:ascii="Arial" w:hAnsi="Arial" w:cs="Arial"/>
-          <w:sz w:val="22"/>
-          <w:szCs w:val="22"/>
-        </w:rPr>
-        <w:t>dashboard.py  &lt;</w:t>
-      </w:r>
-      <w:proofErr w:type="gramEnd"/>
-      <w:r>
-        <w:rPr>
-          <w:rStyle w:val="CdigoHTML"/>
-          <w:rFonts w:ascii="Arial" w:hAnsi="Arial" w:cs="Arial"/>
-          <w:sz w:val="22"/>
-          <w:szCs w:val="22"/>
-        </w:rPr>
-        <w:t>-- Script de la interfaz web (</w:t>
-      </w:r>
-      <w:proofErr w:type="spellStart"/>
-      <w:r>
-        <w:rPr>
-          <w:rStyle w:val="CdigoHTML"/>
-          <w:rFonts w:ascii="Arial" w:hAnsi="Arial" w:cs="Arial"/>
-          <w:sz w:val="22"/>
-          <w:szCs w:val="22"/>
-        </w:rPr>
-        <w:t>Dashboard</w:t>
-      </w:r>
-      <w:proofErr w:type="spellEnd"/>
-      <w:r>
-        <w:rPr>
-          <w:rStyle w:val="CdigoHTML"/>
-          <w:rFonts w:ascii="Arial" w:hAnsi="Arial" w:cs="Arial"/>
-          <w:sz w:val="22"/>
-          <w:szCs w:val="22"/>
-        </w:rPr>
-        <w:t>) [cite: 59]</w:t>
+        <w:t>|</w:t>
       </w:r>
     </w:p>
     <w:p>
@@ -6400,63 +6497,40 @@
         <w:pStyle w:val="HTMLconformatoprevio"/>
         <w:ind w:left="708"/>
         <w:rPr>
-          <w:rFonts w:ascii="Arial" w:hAnsi="Arial" w:cs="Arial"/>
-          <w:sz w:val="22"/>
-          <w:szCs w:val="22"/>
-        </w:rPr>
-      </w:pPr>
-      <w:r>
-        <w:rPr>
-          <w:rStyle w:val="CdigoHTML"/>
-          <w:rFonts w:ascii="Arial" w:hAnsi="Arial" w:cs="Arial"/>
-          <w:sz w:val="22"/>
-          <w:szCs w:val="22"/>
-        </w:rPr>
-        <w:t>│</w:t>
-      </w:r>
-      <w:r>
-        <w:rPr>
-          <w:rFonts w:ascii="Arial" w:hAnsi="Arial" w:cs="Arial"/>
-          <w:sz w:val="22"/>
-          <w:szCs w:val="22"/>
-        </w:rPr>
-        <w:tab/>
-        <w:t xml:space="preserve">   </w:t>
-      </w:r>
-      <w:r>
-        <w:rPr>
-          <w:rStyle w:val="CdigoHTML"/>
-          <w:rFonts w:ascii="Arial" w:hAnsi="Arial" w:cs="Arial"/>
-          <w:sz w:val="22"/>
-          <w:szCs w:val="22"/>
-        </w:rPr>
-        <w:t>├──</w:t>
-      </w:r>
-      <w:r>
-        <w:rPr>
-          <w:rFonts w:ascii="Arial" w:hAnsi="Arial" w:cs="Arial"/>
-          <w:sz w:val="22"/>
-          <w:szCs w:val="22"/>
-        </w:rPr>
-        <w:t xml:space="preserve"> </w:t>
+          <w:rStyle w:val="CdigoHTML"/>
+          <w:rFonts w:ascii="Arial" w:hAnsi="Arial" w:cs="Arial"/>
+          <w:sz w:val="22"/>
+          <w:szCs w:val="22"/>
+        </w:rPr>
+      </w:pPr>
+      <w:r>
+        <w:rPr>
+          <w:rStyle w:val="CdigoHTML"/>
+          <w:rFonts w:ascii="Arial" w:hAnsi="Arial" w:cs="Arial"/>
+          <w:sz w:val="22"/>
+          <w:szCs w:val="22"/>
+        </w:rPr>
+        <w:t xml:space="preserve">├── </w:t>
       </w:r>
       <w:proofErr w:type="spellStart"/>
       <w:r>
         <w:rPr>
-          <w:rFonts w:ascii="Arial" w:hAnsi="Arial" w:cs="Arial"/>
-          <w:sz w:val="22"/>
-          <w:szCs w:val="22"/>
-        </w:rPr>
-        <w:t>data_prep</w:t>
+          <w:rStyle w:val="CdigoHTML"/>
+          <w:rFonts w:ascii="Arial" w:hAnsi="Arial" w:cs="Arial"/>
+          <w:sz w:val="22"/>
+          <w:szCs w:val="22"/>
+        </w:rPr>
+        <w:t>models</w:t>
       </w:r>
       <w:proofErr w:type="spellEnd"/>
       <w:r>
         <w:rPr>
-          <w:rFonts w:ascii="Arial" w:hAnsi="Arial" w:cs="Arial"/>
-          <w:sz w:val="22"/>
-          <w:szCs w:val="22"/>
-        </w:rPr>
-        <w:t xml:space="preserve">/ │ │ </w:t>
+          <w:rStyle w:val="CdigoHTML"/>
+          <w:rFonts w:ascii="Arial" w:hAnsi="Arial" w:cs="Arial"/>
+          <w:sz w:val="22"/>
+          <w:szCs w:val="22"/>
+        </w:rPr>
+        <w:t>/</w:t>
       </w:r>
     </w:p>
     <w:p>
@@ -6477,60 +6551,38 @@
           <w:sz w:val="22"/>
           <w:szCs w:val="22"/>
         </w:rPr>
-        <w:t>│</w:t>
-      </w:r>
-      <w:r>
-        <w:rPr>
-          <w:rFonts w:ascii="Arial" w:hAnsi="Arial" w:cs="Arial"/>
-          <w:sz w:val="22"/>
-          <w:szCs w:val="22"/>
-        </w:rPr>
-        <w:tab/>
-        <w:t xml:space="preserve">       </w:t>
-      </w:r>
-      <w:r>
-        <w:rPr>
-          <w:rFonts w:ascii="Arial" w:hAnsi="Arial" w:cs="Arial"/>
-          <w:sz w:val="22"/>
-          <w:szCs w:val="22"/>
-        </w:rPr>
-        <w:t>└── **d</w:t>
-      </w:r>
-      <w:bookmarkStart w:id="15" w:name="_GoBack"/>
-      <w:bookmarkEnd w:id="15"/>
-      <w:r>
-        <w:rPr>
-          <w:rFonts w:ascii="Arial" w:hAnsi="Arial" w:cs="Arial"/>
-          <w:sz w:val="22"/>
-          <w:szCs w:val="22"/>
-        </w:rPr>
-        <w:t xml:space="preserve">ata_generator.py** &lt;-- **Script para crear el </w:t>
+        <w:t xml:space="preserve">│   └── </w:t>
       </w:r>
       <w:proofErr w:type="spellStart"/>
-      <w:r>
-        <w:rPr>
-          <w:rFonts w:ascii="Arial" w:hAnsi="Arial" w:cs="Arial"/>
-          <w:sz w:val="22"/>
-          <w:szCs w:val="22"/>
-        </w:rPr>
-        <w:t>dataset</w:t>
+      <w:proofErr w:type="gramStart"/>
+      <w:r>
+        <w:rPr>
+          <w:rStyle w:val="CdigoHTML"/>
+          <w:rFonts w:ascii="Arial" w:hAnsi="Arial" w:cs="Arial"/>
+          <w:sz w:val="22"/>
+          <w:szCs w:val="22"/>
+        </w:rPr>
+        <w:t>model_pipeline.pkl</w:t>
       </w:r>
       <w:proofErr w:type="spellEnd"/>
       <w:r>
         <w:rPr>
-          <w:rFonts w:ascii="Arial" w:hAnsi="Arial" w:cs="Arial"/>
-          <w:sz w:val="22"/>
-          <w:szCs w:val="22"/>
-        </w:rPr>
-        <w:t xml:space="preserve"> sintético** </w:t>
-      </w:r>
-      <w:r>
-        <w:rPr>
-          <w:rFonts w:ascii="Segoe UI Emoji" w:hAnsi="Segoe UI Emoji" w:cs="Segoe UI Emoji"/>
-          <w:sz w:val="22"/>
-          <w:szCs w:val="22"/>
-        </w:rPr>
-        <w:t>💡</w:t>
+          <w:rStyle w:val="CdigoHTML"/>
+          <w:rFonts w:ascii="Arial" w:hAnsi="Arial" w:cs="Arial"/>
+          <w:sz w:val="22"/>
+          <w:szCs w:val="22"/>
+        </w:rPr>
+        <w:t xml:space="preserve">  &lt;</w:t>
+      </w:r>
+      <w:proofErr w:type="gramEnd"/>
+      <w:r>
+        <w:rPr>
+          <w:rStyle w:val="CdigoHTML"/>
+          <w:rFonts w:ascii="Arial" w:hAnsi="Arial" w:cs="Arial"/>
+          <w:sz w:val="22"/>
+          <w:szCs w:val="22"/>
+        </w:rPr>
+        <w:t>-- Modelo predictivo entrenado y serializado [cite: 19]</w:t>
       </w:r>
     </w:p>
     <w:p>
@@ -6542,36 +6594,18 @@
           <w:rFonts w:ascii="Arial" w:hAnsi="Arial" w:cs="Arial"/>
           <w:sz w:val="22"/>
           <w:szCs w:val="22"/>
-        </w:rPr>
-      </w:pPr>
-      <w:r>
-        <w:rPr>
-          <w:rStyle w:val="CdigoHTML"/>
-          <w:rFonts w:ascii="Arial" w:hAnsi="Arial" w:cs="Arial"/>
-          <w:sz w:val="22"/>
-          <w:szCs w:val="22"/>
-        </w:rPr>
-        <w:t xml:space="preserve">│   └── </w:t>
-      </w:r>
-      <w:proofErr w:type="spellStart"/>
-      <w:r>
-        <w:rPr>
-          <w:rStyle w:val="CdigoHTML"/>
-          <w:rFonts w:ascii="Arial" w:hAnsi="Arial" w:cs="Arial"/>
-          <w:sz w:val="22"/>
-          <w:szCs w:val="22"/>
-        </w:rPr>
-        <w:t>modeling</w:t>
-      </w:r>
-      <w:proofErr w:type="spellEnd"/>
-      <w:r>
-        <w:rPr>
-          <w:rStyle w:val="CdigoHTML"/>
-          <w:rFonts w:ascii="Arial" w:hAnsi="Arial" w:cs="Arial"/>
-          <w:sz w:val="22"/>
-          <w:szCs w:val="22"/>
-        </w:rPr>
-        <w:t>/</w:t>
+          <w:lang w:val="en-US"/>
+        </w:rPr>
+      </w:pPr>
+      <w:r>
+        <w:rPr>
+          <w:rStyle w:val="CdigoHTML"/>
+          <w:rFonts w:ascii="Arial" w:hAnsi="Arial" w:cs="Arial"/>
+          <w:sz w:val="22"/>
+          <w:szCs w:val="22"/>
+          <w:lang w:val="en-US"/>
+        </w:rPr>
+        <w:t>|</w:t>
       </w:r>
     </w:p>
     <w:p>
@@ -6583,16 +6617,18 @@
           <w:rFonts w:ascii="Arial" w:hAnsi="Arial" w:cs="Arial"/>
           <w:sz w:val="22"/>
           <w:szCs w:val="22"/>
-        </w:rPr>
-      </w:pPr>
-      <w:r>
-        <w:rPr>
-          <w:rStyle w:val="CdigoHTML"/>
-          <w:rFonts w:ascii="Arial" w:hAnsi="Arial" w:cs="Arial"/>
-          <w:sz w:val="22"/>
-          <w:szCs w:val="22"/>
-        </w:rPr>
-        <w:t xml:space="preserve">│       ├── </w:t>
+          <w:lang w:val="en-US"/>
+        </w:rPr>
+      </w:pPr>
+      <w:r>
+        <w:rPr>
+          <w:rStyle w:val="CdigoHTML"/>
+          <w:rFonts w:ascii="Arial" w:hAnsi="Arial" w:cs="Arial"/>
+          <w:sz w:val="22"/>
+          <w:szCs w:val="22"/>
+          <w:lang w:val="en-US"/>
+        </w:rPr>
+        <w:t>└── tests</w:t>
       </w:r>
       <w:proofErr w:type="gramStart"/>
       <w:r>
@@ -6601,8 +6637,9 @@
           <w:rFonts w:ascii="Arial" w:hAnsi="Arial" w:cs="Arial"/>
           <w:sz w:val="22"/>
           <w:szCs w:val="22"/>
-        </w:rPr>
-        <w:t>pipeline.py  &lt;</w:t>
+          <w:lang w:val="en-US"/>
+        </w:rPr>
+        <w:t>/  &lt;</w:t>
       </w:r>
       <w:proofErr w:type="gramEnd"/>
       <w:r>
@@ -6611,9 +6648,44 @@
           <w:rFonts w:ascii="Arial" w:hAnsi="Arial" w:cs="Arial"/>
           <w:sz w:val="22"/>
           <w:szCs w:val="22"/>
-        </w:rPr>
-        <w:t>-- Definición del Pipeline de preprocesamiento [cite: 51]</w:t>
-      </w:r>
+          <w:lang w:val="en-US"/>
+        </w:rPr>
+        <w:t xml:space="preserve">-- Scripts </w:t>
+      </w:r>
+      <w:proofErr w:type="gramStart"/>
+      <w:r>
+        <w:rPr>
+          <w:rStyle w:val="CdigoHTML"/>
+          <w:rFonts w:ascii="Arial" w:hAnsi="Arial" w:cs="Arial"/>
+          <w:sz w:val="22"/>
+          <w:szCs w:val="22"/>
+          <w:lang w:val="en-US"/>
+        </w:rPr>
+        <w:t>para Tests</w:t>
+      </w:r>
+      <w:proofErr w:type="gramEnd"/>
+      <w:r>
+        <w:rPr>
+          <w:rStyle w:val="CdigoHTML"/>
+          <w:rFonts w:ascii="Arial" w:hAnsi="Arial" w:cs="Arial"/>
+          <w:sz w:val="22"/>
+          <w:szCs w:val="22"/>
+          <w:lang w:val="en-US"/>
+        </w:rPr>
+        <w:t xml:space="preserve"> </w:t>
+      </w:r>
+      <w:proofErr w:type="spellStart"/>
+      <w:r>
+        <w:rPr>
+          <w:rStyle w:val="CdigoHTML"/>
+          <w:rFonts w:ascii="Arial" w:hAnsi="Arial" w:cs="Arial"/>
+          <w:sz w:val="22"/>
+          <w:szCs w:val="22"/>
+          <w:lang w:val="en-US"/>
+        </w:rPr>
+        <w:t>Unitarios</w:t>
+      </w:r>
+      <w:proofErr w:type="spellEnd"/>
     </w:p>
     <w:p>
       <w:pPr>
@@ -6624,36 +6696,18 @@
           <w:rFonts w:ascii="Arial" w:hAnsi="Arial" w:cs="Arial"/>
           <w:sz w:val="22"/>
           <w:szCs w:val="22"/>
-        </w:rPr>
-      </w:pPr>
-      <w:r>
-        <w:rPr>
-          <w:rStyle w:val="CdigoHTML"/>
-          <w:rFonts w:ascii="Arial" w:hAnsi="Arial" w:cs="Arial"/>
-          <w:sz w:val="22"/>
-          <w:szCs w:val="22"/>
-        </w:rPr>
-        <w:t xml:space="preserve">│       └── </w:t>
-      </w:r>
-      <w:proofErr w:type="gramStart"/>
-      <w:r>
-        <w:rPr>
-          <w:rStyle w:val="CdigoHTML"/>
-          <w:rFonts w:ascii="Arial" w:hAnsi="Arial" w:cs="Arial"/>
-          <w:sz w:val="22"/>
-          <w:szCs w:val="22"/>
-        </w:rPr>
-        <w:t>train.py  &lt;</w:t>
-      </w:r>
-      <w:proofErr w:type="gramEnd"/>
-      <w:r>
-        <w:rPr>
-          <w:rStyle w:val="CdigoHTML"/>
-          <w:rFonts w:ascii="Arial" w:hAnsi="Arial" w:cs="Arial"/>
-          <w:sz w:val="22"/>
-          <w:szCs w:val="22"/>
-        </w:rPr>
-        <w:t>-- Script de entrenamiento, validación y métricas [cite: 53, 55]</w:t>
+          <w:lang w:val="en-US"/>
+        </w:rPr>
+      </w:pPr>
+      <w:r>
+        <w:rPr>
+          <w:rStyle w:val="CdigoHTML"/>
+          <w:rFonts w:ascii="Arial" w:hAnsi="Arial" w:cs="Arial"/>
+          <w:sz w:val="22"/>
+          <w:szCs w:val="22"/>
+          <w:lang w:val="en-US"/>
+        </w:rPr>
+        <w:t xml:space="preserve">    ├── test_preprocess.py</w:t>
       </w:r>
     </w:p>
     <w:p>
@@ -6661,245 +6715,27 @@
         <w:pStyle w:val="HTMLconformatoprevio"/>
         <w:ind w:left="708"/>
         <w:rPr>
-          <w:rStyle w:val="CdigoHTML"/>
-          <w:rFonts w:ascii="Arial" w:hAnsi="Arial" w:cs="Arial"/>
-          <w:sz w:val="22"/>
-          <w:szCs w:val="22"/>
-        </w:rPr>
-      </w:pPr>
-      <w:r>
-        <w:rPr>
-          <w:rStyle w:val="CdigoHTML"/>
-          <w:rFonts w:ascii="Arial" w:hAnsi="Arial" w:cs="Arial"/>
-          <w:sz w:val="22"/>
-          <w:szCs w:val="22"/>
-        </w:rPr>
-        <w:t>|</w:t>
-      </w:r>
-    </w:p>
-    <w:p>
-      <w:pPr>
-        <w:pStyle w:val="HTMLconformatoprevio"/>
-        <w:ind w:left="708"/>
-        <w:rPr>
-          <w:rStyle w:val="CdigoHTML"/>
-          <w:rFonts w:ascii="Arial" w:hAnsi="Arial" w:cs="Arial"/>
-          <w:sz w:val="22"/>
-          <w:szCs w:val="22"/>
-        </w:rPr>
-      </w:pPr>
-      <w:r>
-        <w:rPr>
-          <w:rStyle w:val="CdigoHTML"/>
-          <w:rFonts w:ascii="Arial" w:hAnsi="Arial" w:cs="Arial"/>
-          <w:sz w:val="22"/>
-          <w:szCs w:val="22"/>
-        </w:rPr>
-        <w:t xml:space="preserve">├── </w:t>
-      </w:r>
-      <w:proofErr w:type="spellStart"/>
-      <w:r>
-        <w:rPr>
-          <w:rStyle w:val="CdigoHTML"/>
-          <w:rFonts w:ascii="Arial" w:hAnsi="Arial" w:cs="Arial"/>
-          <w:sz w:val="22"/>
-          <w:szCs w:val="22"/>
-        </w:rPr>
-        <w:t>models</w:t>
-      </w:r>
-      <w:proofErr w:type="spellEnd"/>
-      <w:r>
-        <w:rPr>
-          <w:rStyle w:val="CdigoHTML"/>
-          <w:rFonts w:ascii="Arial" w:hAnsi="Arial" w:cs="Arial"/>
-          <w:sz w:val="22"/>
-          <w:szCs w:val="22"/>
-        </w:rPr>
-        <w:t>/</w:t>
-      </w:r>
-    </w:p>
-    <w:p>
-      <w:pPr>
-        <w:pStyle w:val="HTMLconformatoprevio"/>
-        <w:ind w:left="708"/>
-        <w:rPr>
-          <w:rStyle w:val="CdigoHTML"/>
-          <w:rFonts w:ascii="Arial" w:hAnsi="Arial" w:cs="Arial"/>
-          <w:sz w:val="22"/>
-          <w:szCs w:val="22"/>
-        </w:rPr>
-      </w:pPr>
-      <w:r>
-        <w:rPr>
-          <w:rStyle w:val="CdigoHTML"/>
-          <w:rFonts w:ascii="Arial" w:hAnsi="Arial" w:cs="Arial"/>
-          <w:sz w:val="22"/>
-          <w:szCs w:val="22"/>
-        </w:rPr>
-        <w:t xml:space="preserve">│   └── </w:t>
-      </w:r>
-      <w:proofErr w:type="spellStart"/>
-      <w:proofErr w:type="gramStart"/>
-      <w:r>
-        <w:rPr>
-          <w:rStyle w:val="CdigoHTML"/>
-          <w:rFonts w:ascii="Arial" w:hAnsi="Arial" w:cs="Arial"/>
-          <w:sz w:val="22"/>
-          <w:szCs w:val="22"/>
-        </w:rPr>
-        <w:t>model_pipeline.pkl</w:t>
-      </w:r>
-      <w:proofErr w:type="spellEnd"/>
-      <w:r>
-        <w:rPr>
-          <w:rStyle w:val="CdigoHTML"/>
-          <w:rFonts w:ascii="Arial" w:hAnsi="Arial" w:cs="Arial"/>
-          <w:sz w:val="22"/>
-          <w:szCs w:val="22"/>
-        </w:rPr>
-        <w:t xml:space="preserve">  &lt;</w:t>
-      </w:r>
-      <w:proofErr w:type="gramEnd"/>
-      <w:r>
-        <w:rPr>
-          <w:rStyle w:val="CdigoHTML"/>
-          <w:rFonts w:ascii="Arial" w:hAnsi="Arial" w:cs="Arial"/>
-          <w:sz w:val="22"/>
-          <w:szCs w:val="22"/>
-        </w:rPr>
-        <w:t>-- Modelo predictivo entrenado y serializado [cite: 19]</w:t>
-      </w:r>
-    </w:p>
-    <w:p>
-      <w:pPr>
-        <w:pStyle w:val="HTMLconformatoprevio"/>
-        <w:ind w:left="708"/>
-        <w:rPr>
-          <w:rStyle w:val="CdigoHTML"/>
-          <w:rFonts w:ascii="Arial" w:hAnsi="Arial" w:cs="Arial"/>
-          <w:sz w:val="22"/>
-          <w:szCs w:val="22"/>
-        </w:rPr>
-      </w:pPr>
-      <w:r>
-        <w:rPr>
-          <w:rStyle w:val="CdigoHTML"/>
-          <w:rFonts w:ascii="Arial" w:hAnsi="Arial" w:cs="Arial"/>
-          <w:sz w:val="22"/>
-          <w:szCs w:val="22"/>
-        </w:rPr>
-        <w:t>|</w:t>
-      </w:r>
-    </w:p>
-    <w:p>
-      <w:pPr>
-        <w:pStyle w:val="HTMLconformatoprevio"/>
-        <w:ind w:left="708"/>
-        <w:rPr>
-          <w:rStyle w:val="CdigoHTML"/>
-          <w:rFonts w:ascii="Arial" w:hAnsi="Arial" w:cs="Arial"/>
-          <w:sz w:val="22"/>
-          <w:szCs w:val="22"/>
-        </w:rPr>
-      </w:pPr>
-      <w:r>
-        <w:rPr>
-          <w:rStyle w:val="CdigoHTML"/>
-          <w:rFonts w:ascii="Arial" w:hAnsi="Arial" w:cs="Arial"/>
-          <w:sz w:val="22"/>
-          <w:szCs w:val="22"/>
-        </w:rPr>
-        <w:t xml:space="preserve">└── </w:t>
-      </w:r>
-      <w:proofErr w:type="spellStart"/>
-      <w:r>
-        <w:rPr>
-          <w:rStyle w:val="CdigoHTML"/>
-          <w:rFonts w:ascii="Arial" w:hAnsi="Arial" w:cs="Arial"/>
-          <w:sz w:val="22"/>
-          <w:szCs w:val="22"/>
-        </w:rPr>
-        <w:t>tests</w:t>
-      </w:r>
-      <w:proofErr w:type="spellEnd"/>
-      <w:proofErr w:type="gramStart"/>
-      <w:r>
-        <w:rPr>
-          <w:rStyle w:val="CdigoHTML"/>
-          <w:rFonts w:ascii="Arial" w:hAnsi="Arial" w:cs="Arial"/>
-          <w:sz w:val="22"/>
-          <w:szCs w:val="22"/>
-        </w:rPr>
-        <w:t>/  &lt;</w:t>
-      </w:r>
-      <w:proofErr w:type="gramEnd"/>
-      <w:r>
-        <w:rPr>
-          <w:rStyle w:val="CdigoHTML"/>
-          <w:rFonts w:ascii="Arial" w:hAnsi="Arial" w:cs="Arial"/>
-          <w:sz w:val="22"/>
-          <w:szCs w:val="22"/>
-        </w:rPr>
-        <w:t xml:space="preserve">-- Scripts para </w:t>
-      </w:r>
-      <w:proofErr w:type="spellStart"/>
-      <w:r>
-        <w:rPr>
-          <w:rStyle w:val="CdigoHTML"/>
-          <w:rFonts w:ascii="Arial" w:hAnsi="Arial" w:cs="Arial"/>
-          <w:sz w:val="22"/>
-          <w:szCs w:val="22"/>
-        </w:rPr>
-        <w:t>Tests</w:t>
-      </w:r>
-      <w:proofErr w:type="spellEnd"/>
-      <w:r>
-        <w:rPr>
-          <w:rStyle w:val="CdigoHTML"/>
-          <w:rFonts w:ascii="Arial" w:hAnsi="Arial" w:cs="Arial"/>
-          <w:sz w:val="22"/>
-          <w:szCs w:val="22"/>
-        </w:rPr>
-        <w:t xml:space="preserve"> Unitarios</w:t>
-      </w:r>
-    </w:p>
-    <w:p>
-      <w:pPr>
-        <w:pStyle w:val="HTMLconformatoprevio"/>
-        <w:ind w:left="708"/>
-        <w:rPr>
-          <w:rStyle w:val="CdigoHTML"/>
-          <w:rFonts w:ascii="Arial" w:hAnsi="Arial" w:cs="Arial"/>
-          <w:sz w:val="22"/>
-          <w:szCs w:val="22"/>
-        </w:rPr>
-      </w:pPr>
-      <w:r>
-        <w:rPr>
-          <w:rStyle w:val="CdigoHTML"/>
-          <w:rFonts w:ascii="Arial" w:hAnsi="Arial" w:cs="Arial"/>
-          <w:sz w:val="22"/>
-          <w:szCs w:val="22"/>
-        </w:rPr>
-        <w:t xml:space="preserve">    ├── test_preprocess.py</w:t>
-      </w:r>
-    </w:p>
-    <w:p>
-      <w:pPr>
-        <w:pStyle w:val="HTMLconformatoprevio"/>
-        <w:ind w:left="708"/>
-        <w:rPr>
-          <w:rFonts w:ascii="Arial" w:hAnsi="Arial" w:cs="Arial"/>
-        </w:rPr>
-      </w:pPr>
-      <w:r>
-        <w:rPr>
-          <w:rStyle w:val="CdigoHTML"/>
-          <w:rFonts w:ascii="Arial" w:hAnsi="Arial" w:cs="Arial"/>
-          <w:sz w:val="22"/>
-          <w:szCs w:val="22"/>
-        </w:rPr>
-        <w:t xml:space="preserve">    └── test_api.py</w:t>
+          <w:rFonts w:ascii="Arial" w:hAnsi="Arial" w:cs="Arial"/>
+        </w:rPr>
+      </w:pPr>
+      <w:r>
+        <w:rPr>
+          <w:rStyle w:val="CdigoHTML"/>
+          <w:rFonts w:ascii="Arial" w:hAnsi="Arial" w:cs="Arial"/>
+          <w:sz w:val="22"/>
+          <w:szCs w:val="22"/>
+          <w:lang w:val="en-US"/>
+        </w:rPr>
+        <w:t xml:space="preserve">    </w:t>
+      </w:r>
+      <w:r>
+        <w:rPr>
+          <w:rStyle w:val="CdigoHTML"/>
+          <w:rFonts w:ascii="Arial" w:hAnsi="Arial" w:cs="Arial"/>
+          <w:sz w:val="22"/>
+          <w:szCs w:val="22"/>
+        </w:rPr>
+        <w:t>└── test_api.py</w:t>
       </w:r>
     </w:p>
     <w:p/>
@@ -6917,7 +6753,7 @@
 </file>
 
 <file path=word/numbering.xml><?xml version="1.0" encoding="utf-8"?>
-<w:numbering xmlns:wpc="http://schemas.microsoft.com/office/word/2010/wordprocessingCanvas" xmlns:cx="http://schemas.microsoft.com/office/drawing/2014/chartex" xmlns:cx1="http://schemas.microsoft.com/office/drawing/2015/9/8/chartex" xmlns:cx2="http://schemas.microsoft.com/office/drawing/2015/10/21/chartex" xmlns:cx3="http://schemas.microsoft.com/office/drawing/2016/5/9/chartex" xmlns:cx4="http://schemas.microsoft.com/office/drawing/2016/5/10/chartex" xmlns:cx5="http://schemas.microsoft.com/office/drawing/2016/5/11/chartex" xmlns:cx6="http://schemas.microsoft.com/office/drawing/2016/5/12/chartex" xmlns:cx7="http://schemas.microsoft.com/office/drawing/2016/5/13/chartex" xmlns:cx8="http://schemas.microsoft.com/office/drawing/2016/5/14/chartex" xmlns:mc="http://schemas.openxmlformats.org/markup-compatibility/2006" xmlns:aink="http://schemas.microsoft.com/office/drawing/2016/ink" xmlns:am3d="http://schemas.microsoft.com/office/drawing/2017/model3d" xmlns:o="urn:schemas-microsoft-com:office:office" xmlns:r="http://schemas.openxmlformats.org/officeDocument/2006/relationships" xmlns:m="http://schemas.openxmlformats.org/officeDocument/2006/math" xmlns:v="urn:schemas-microsoft-com:vml" xmlns:wp14="http://schemas.microsoft.com/office/word/2010/wordprocessingDrawing" xmlns:wp="http://schemas.openxmlformats.org/drawingml/2006/wordprocessingDrawing" xmlns:w10="urn:schemas-microsoft-com:office:word" xmlns:w="http://schemas.openxmlformats.org/wordprocessingml/2006/main" xmlns:w14="http://schemas.microsoft.com/office/word/2010/wordml" xmlns:w15="http://schemas.microsoft.com/office/word/2012/wordml" xmlns:w16cid="http://schemas.microsoft.com/office/word/2016/wordml/cid" xmlns:w16se="http://schemas.microsoft.com/office/word/2015/wordml/symex" xmlns:wpg="http://schemas.microsoft.com/office/word/2010/wordprocessingGroup" xmlns:wpi="http://schemas.microsoft.com/office/word/2010/wordprocessingInk" xmlns:wne="http://schemas.microsoft.com/office/word/2006/wordml" xmlns:wps="http://schemas.microsoft.com/office/word/2010/wordprocessingShape" mc:Ignorable="w14 w15 w16se w16cid wp14">
+<w:numbering xmlns:wpc="http://schemas.microsoft.com/office/word/2010/wordprocessingCanvas" xmlns:cx="http://schemas.microsoft.com/office/drawing/2014/chartex" xmlns:cx1="http://schemas.microsoft.com/office/drawing/2015/9/8/chartex" xmlns:cx2="http://schemas.microsoft.com/office/drawing/2015/10/21/chartex" xmlns:cx3="http://schemas.microsoft.com/office/drawing/2016/5/9/chartex" xmlns:cx4="http://schemas.microsoft.com/office/drawing/2016/5/10/chartex" xmlns:cx5="http://schemas.microsoft.com/office/drawing/2016/5/11/chartex" xmlns:cx6="http://schemas.microsoft.com/office/drawing/2016/5/12/chartex" xmlns:cx7="http://schemas.microsoft.com/office/drawing/2016/5/13/chartex" xmlns:cx8="http://schemas.microsoft.com/office/drawing/2016/5/14/chartex" xmlns:mc="http://schemas.openxmlformats.org/markup-compatibility/2006" xmlns:aink="http://schemas.microsoft.com/office/drawing/2016/ink" xmlns:am3d="http://schemas.microsoft.com/office/drawing/2017/model3d" xmlns:o="urn:schemas-microsoft-com:office:office" xmlns:oel="http://schemas.microsoft.com/office/2019/extlst" xmlns:r="http://schemas.openxmlformats.org/officeDocument/2006/relationships" xmlns:m="http://schemas.openxmlformats.org/officeDocument/2006/math" xmlns:v="urn:schemas-microsoft-com:vml" xmlns:wp14="http://schemas.microsoft.com/office/word/2010/wordprocessingDrawing" xmlns:wp="http://schemas.openxmlformats.org/drawingml/2006/wordprocessingDrawing" xmlns:w10="urn:schemas-microsoft-com:office:word" xmlns:w="http://schemas.openxmlformats.org/wordprocessingml/2006/main" xmlns:w14="http://schemas.microsoft.com/office/word/2010/wordml" xmlns:w15="http://schemas.microsoft.com/office/word/2012/wordml" xmlns:w16cex="http://schemas.microsoft.com/office/word/2018/wordml/cex" xmlns:w16cid="http://schemas.microsoft.com/office/word/2016/wordml/cid" xmlns:w16="http://schemas.microsoft.com/office/word/2018/wordml" xmlns:w16du="http://schemas.microsoft.com/office/word/2023/wordml/word16du" xmlns:w16sdtdh="http://schemas.microsoft.com/office/word/2020/wordml/sdtdatahash" xmlns:w16sdtfl="http://schemas.microsoft.com/office/word/2024/wordml/sdtformatlock" xmlns:w16se="http://schemas.microsoft.com/office/word/2015/wordml/symex" xmlns:wpg="http://schemas.microsoft.com/office/word/2010/wordprocessingGroup" xmlns:wpi="http://schemas.microsoft.com/office/word/2010/wordprocessingInk" xmlns:wne="http://schemas.microsoft.com/office/word/2006/wordml" xmlns:wps="http://schemas.microsoft.com/office/word/2010/wordprocessingShape" mc:Ignorable="w14 w15 w16se w16cid w16 w16cex w16sdtdh w16sdtfl w16du wp14">
   <w:abstractNum w:abstractNumId="0" w15:restartNumberingAfterBreak="0">
     <w:nsid w:val="0940169F"/>
     <w:multiLevelType w:val="multilevel"/>
@@ -7744,29 +7580,29 @@
       </w:rPr>
     </w:lvl>
   </w:abstractNum>
-  <w:num w:numId="1">
+  <w:num w:numId="1" w16cid:durableId="1605377493">
     <w:abstractNumId w:val="5"/>
   </w:num>
-  <w:num w:numId="2">
+  <w:num w:numId="2" w16cid:durableId="975910264">
     <w:abstractNumId w:val="0"/>
   </w:num>
-  <w:num w:numId="3">
+  <w:num w:numId="3" w16cid:durableId="618881271">
     <w:abstractNumId w:val="1"/>
   </w:num>
-  <w:num w:numId="4">
+  <w:num w:numId="4" w16cid:durableId="1937395354">
     <w:abstractNumId w:val="4"/>
   </w:num>
-  <w:num w:numId="5">
+  <w:num w:numId="5" w16cid:durableId="103772855">
     <w:abstractNumId w:val="2"/>
   </w:num>
-  <w:num w:numId="6">
+  <w:num w:numId="6" w16cid:durableId="1981381359">
     <w:abstractNumId w:val="3"/>
   </w:num>
 </w:numbering>
 </file>
 
 <file path=word/styles.xml><?xml version="1.0" encoding="utf-8"?>
-<w:styles xmlns:mc="http://schemas.openxmlformats.org/markup-compatibility/2006" xmlns:r="http://schemas.openxmlformats.org/officeDocument/2006/relationships" xmlns:w="http://schemas.openxmlformats.org/wordprocessingml/2006/main" xmlns:w14="http://schemas.microsoft.com/office/word/2010/wordml" xmlns:w15="http://schemas.microsoft.com/office/word/2012/wordml" xmlns:w16cid="http://schemas.microsoft.com/office/word/2016/wordml/cid" xmlns:w16se="http://schemas.microsoft.com/office/word/2015/wordml/symex" mc:Ignorable="w14 w15 w16se w16cid">
+<w:styles xmlns:mc="http://schemas.openxmlformats.org/markup-compatibility/2006" xmlns:r="http://schemas.openxmlformats.org/officeDocument/2006/relationships" xmlns:w="http://schemas.openxmlformats.org/wordprocessingml/2006/main" xmlns:w14="http://schemas.microsoft.com/office/word/2010/wordml" xmlns:w15="http://schemas.microsoft.com/office/word/2012/wordml" xmlns:w16cex="http://schemas.microsoft.com/office/word/2018/wordml/cex" xmlns:w16cid="http://schemas.microsoft.com/office/word/2016/wordml/cid" xmlns:w16="http://schemas.microsoft.com/office/word/2018/wordml" xmlns:w16du="http://schemas.microsoft.com/office/word/2023/wordml/word16du" xmlns:w16sdtdh="http://schemas.microsoft.com/office/word/2020/wordml/sdtdatahash" xmlns:w16sdtfl="http://schemas.microsoft.com/office/word/2024/wordml/sdtformatlock" xmlns:w16se="http://schemas.microsoft.com/office/word/2015/wordml/symex" mc:Ignorable="w14 w15 w16se w16cid w16 w16cex w16sdtdh w16sdtfl w16du">
   <w:docDefaults>
     <w:rPrDefault>
       <w:rPr>
@@ -7782,7 +7618,7 @@
       </w:pPr>
     </w:pPrDefault>
   </w:docDefaults>
-  <w:latentStyles w:defLockedState="0" w:defUIPriority="99" w:defSemiHidden="0" w:defUnhideWhenUsed="0" w:defQFormat="0" w:count="375">
+  <w:latentStyles w:defLockedState="0" w:defUIPriority="99" w:defSemiHidden="0" w:defUnhideWhenUsed="0" w:defQFormat="0" w:count="376">
     <w:lsdException w:name="Normal" w:uiPriority="0" w:qFormat="1"/>
     <w:lsdException w:name="heading 1" w:uiPriority="9" w:qFormat="1"/>
     <w:lsdException w:name="heading 2" w:semiHidden="1" w:uiPriority="9" w:unhideWhenUsed="1" w:qFormat="1"/>
@@ -8158,6 +7994,7 @@
     <w:lsdException w:name="Smart Hyperlink" w:semiHidden="1" w:unhideWhenUsed="1"/>
     <w:lsdException w:name="Hashtag" w:semiHidden="1" w:unhideWhenUsed="1"/>
     <w:lsdException w:name="Unresolved Mention" w:semiHidden="1" w:unhideWhenUsed="1"/>
+    <w:lsdException w:name="Smart Link" w:semiHidden="1" w:unhideWhenUsed="1"/>
   </w:latentStyles>
   <w:style w:type="paragraph" w:default="1" w:styleId="Normal">
     <w:name w:val="Normal"/>
@@ -8255,6 +8092,7 @@
   <w:style w:type="character" w:default="1" w:styleId="Fuentedeprrafopredeter">
     <w:name w:val="Default Paragraph Font"/>
     <w:uiPriority w:val="1"/>
+    <w:semiHidden/>
     <w:unhideWhenUsed/>
   </w:style>
   <w:style w:type="table" w:default="1" w:styleId="Tablanormal">
@@ -8428,7 +8266,6 @@
     <w:basedOn w:val="Normal"/>
     <w:link w:val="HTMLconformatoprevioCar"/>
     <w:uiPriority w:val="99"/>
-    <w:semiHidden/>
     <w:unhideWhenUsed/>
     <w:rsid w:val="00F81B91"/>
     <w:pPr>
@@ -8464,7 +8301,6 @@
     <w:basedOn w:val="Fuentedeprrafopredeter"/>
     <w:link w:val="HTMLconformatoprevio"/>
     <w:uiPriority w:val="99"/>
-    <w:semiHidden/>
     <w:rsid w:val="00F81B91"/>
     <w:rPr>
       <w:rFonts w:ascii="Courier New" w:eastAsia="Times New Roman" w:hAnsi="Courier New" w:cs="Courier New"/>
@@ -8558,7 +8394,7 @@
 </file>
 
 <file path=word/glossary/document.xml><?xml version="1.0" encoding="utf-8"?>
-<w:glossaryDocument xmlns:wpc="http://schemas.microsoft.com/office/word/2010/wordprocessingCanvas" xmlns:cx="http://schemas.microsoft.com/office/drawing/2014/chartex" xmlns:cx1="http://schemas.microsoft.com/office/drawing/2015/9/8/chartex" xmlns:cx2="http://schemas.microsoft.com/office/drawing/2015/10/21/chartex" xmlns:cx3="http://schemas.microsoft.com/office/drawing/2016/5/9/chartex" xmlns:cx4="http://schemas.microsoft.com/office/drawing/2016/5/10/chartex" xmlns:cx5="http://schemas.microsoft.com/office/drawing/2016/5/11/chartex" xmlns:cx6="http://schemas.microsoft.com/office/drawing/2016/5/12/chartex" xmlns:cx7="http://schemas.microsoft.com/office/drawing/2016/5/13/chartex" xmlns:cx8="http://schemas.microsoft.com/office/drawing/2016/5/14/chartex" xmlns:mc="http://schemas.openxmlformats.org/markup-compatibility/2006" xmlns:aink="http://schemas.microsoft.com/office/drawing/2016/ink" xmlns:am3d="http://schemas.microsoft.com/office/drawing/2017/model3d" xmlns:o="urn:schemas-microsoft-com:office:office" xmlns:r="http://schemas.openxmlformats.org/officeDocument/2006/relationships" xmlns:m="http://schemas.openxmlformats.org/officeDocument/2006/math" xmlns:v="urn:schemas-microsoft-com:vml" xmlns:wp14="http://schemas.microsoft.com/office/word/2010/wordprocessingDrawing" xmlns:wp="http://schemas.openxmlformats.org/drawingml/2006/wordprocessingDrawing" xmlns:w10="urn:schemas-microsoft-com:office:word" xmlns:w="http://schemas.openxmlformats.org/wordprocessingml/2006/main" xmlns:w14="http://schemas.microsoft.com/office/word/2010/wordml" xmlns:w15="http://schemas.microsoft.com/office/word/2012/wordml" xmlns:w16cid="http://schemas.microsoft.com/office/word/2016/wordml/cid" xmlns:w16se="http://schemas.microsoft.com/office/word/2015/wordml/symex" xmlns:wpg="http://schemas.microsoft.com/office/word/2010/wordprocessingGroup" xmlns:wpi="http://schemas.microsoft.com/office/word/2010/wordprocessingInk" xmlns:wne="http://schemas.microsoft.com/office/word/2006/wordml" xmlns:wps="http://schemas.microsoft.com/office/word/2010/wordprocessingShape" mc:Ignorable="w14 w15 w16se w16cid wp14">
+<w:glossaryDocument xmlns:wpc="http://schemas.microsoft.com/office/word/2010/wordprocessingCanvas" xmlns:cx="http://schemas.microsoft.com/office/drawing/2014/chartex" xmlns:cx1="http://schemas.microsoft.com/office/drawing/2015/9/8/chartex" xmlns:cx2="http://schemas.microsoft.com/office/drawing/2015/10/21/chartex" xmlns:cx3="http://schemas.microsoft.com/office/drawing/2016/5/9/chartex" xmlns:cx4="http://schemas.microsoft.com/office/drawing/2016/5/10/chartex" xmlns:cx5="http://schemas.microsoft.com/office/drawing/2016/5/11/chartex" xmlns:cx6="http://schemas.microsoft.com/office/drawing/2016/5/12/chartex" xmlns:cx7="http://schemas.microsoft.com/office/drawing/2016/5/13/chartex" xmlns:cx8="http://schemas.microsoft.com/office/drawing/2016/5/14/chartex" xmlns:mc="http://schemas.openxmlformats.org/markup-compatibility/2006" xmlns:aink="http://schemas.microsoft.com/office/drawing/2016/ink" xmlns:am3d="http://schemas.microsoft.com/office/drawing/2017/model3d" xmlns:o="urn:schemas-microsoft-com:office:office" xmlns:oel="http://schemas.microsoft.com/office/2019/extlst" xmlns:r="http://schemas.openxmlformats.org/officeDocument/2006/relationships" xmlns:m="http://schemas.openxmlformats.org/officeDocument/2006/math" xmlns:v="urn:schemas-microsoft-com:vml" xmlns:wp14="http://schemas.microsoft.com/office/word/2010/wordprocessingDrawing" xmlns:wp="http://schemas.openxmlformats.org/drawingml/2006/wordprocessingDrawing" xmlns:w10="urn:schemas-microsoft-com:office:word" xmlns:w="http://schemas.openxmlformats.org/wordprocessingml/2006/main" xmlns:w14="http://schemas.microsoft.com/office/word/2010/wordml" xmlns:w15="http://schemas.microsoft.com/office/word/2012/wordml" xmlns:w16cex="http://schemas.microsoft.com/office/word/2018/wordml/cex" xmlns:w16cid="http://schemas.microsoft.com/office/word/2016/wordml/cid" xmlns:w16="http://schemas.microsoft.com/office/word/2018/wordml" xmlns:w16du="http://schemas.microsoft.com/office/word/2023/wordml/word16du" xmlns:w16sdtdh="http://schemas.microsoft.com/office/word/2020/wordml/sdtdatahash" xmlns:w16sdtfl="http://schemas.microsoft.com/office/word/2024/wordml/sdtformatlock" xmlns:w16se="http://schemas.microsoft.com/office/word/2015/wordml/symex" xmlns:wpg="http://schemas.microsoft.com/office/word/2010/wordprocessingGroup" xmlns:wpi="http://schemas.microsoft.com/office/word/2010/wordprocessingInk" xmlns:wne="http://schemas.microsoft.com/office/word/2006/wordml" xmlns:wps="http://schemas.microsoft.com/office/word/2010/wordprocessingShape" mc:Ignorable="w14 w15 w16se w16cid w16 w16cex w16sdtdh w16sdtfl w16du wp14">
   <w:docParts>
     <w:docPart>
       <w:docPartPr>
@@ -8584,7 +8420,7 @@
             <w:rPr>
               <w:rFonts w:asciiTheme="majorHAnsi" w:eastAsiaTheme="majorEastAsia" w:hAnsiTheme="majorHAnsi" w:cstheme="majorBidi"/>
               <w:caps/>
-              <w:color w:val="4472C4" w:themeColor="accent1"/>
+              <w:color w:val="156082" w:themeColor="accent1"/>
               <w:sz w:val="80"/>
               <w:szCs w:val="80"/>
               <w:lang w:val="es-ES"/>
@@ -8616,7 +8452,7 @@
           </w:pPr>
           <w:r>
             <w:rPr>
-              <w:color w:val="4472C4" w:themeColor="accent1"/>
+              <w:color w:val="156082" w:themeColor="accent1"/>
               <w:sz w:val="28"/>
               <w:szCs w:val="28"/>
               <w:lang w:val="es-ES"/>
@@ -8631,7 +8467,7 @@
 </file>
 
 <file path=word/glossary/fontTable.xml><?xml version="1.0" encoding="utf-8"?>
-<w:fonts xmlns:mc="http://schemas.openxmlformats.org/markup-compatibility/2006" xmlns:r="http://schemas.openxmlformats.org/officeDocument/2006/relationships" xmlns:w="http://schemas.openxmlformats.org/wordprocessingml/2006/main" xmlns:w14="http://schemas.microsoft.com/office/word/2010/wordml" xmlns:w15="http://schemas.microsoft.com/office/word/2012/wordml" xmlns:w16cid="http://schemas.microsoft.com/office/word/2016/wordml/cid" xmlns:w16se="http://schemas.microsoft.com/office/word/2015/wordml/symex" mc:Ignorable="w14 w15 w16se w16cid">
+<w:fonts xmlns:mc="http://schemas.openxmlformats.org/markup-compatibility/2006" xmlns:r="http://schemas.openxmlformats.org/officeDocument/2006/relationships" xmlns:w="http://schemas.openxmlformats.org/wordprocessingml/2006/main" xmlns:w14="http://schemas.microsoft.com/office/word/2010/wordml" xmlns:w15="http://schemas.microsoft.com/office/word/2012/wordml" xmlns:w16cex="http://schemas.microsoft.com/office/word/2018/wordml/cex" xmlns:w16cid="http://schemas.microsoft.com/office/word/2016/wordml/cid" xmlns:w16="http://schemas.microsoft.com/office/word/2018/wordml" xmlns:w16du="http://schemas.microsoft.com/office/word/2023/wordml/word16du" xmlns:w16sdtdh="http://schemas.microsoft.com/office/word/2020/wordml/sdtdatahash" xmlns:w16sdtfl="http://schemas.microsoft.com/office/word/2024/wordml/sdtformatlock" xmlns:w16se="http://schemas.microsoft.com/office/word/2015/wordml/symex" mc:Ignorable="w14 w15 w16se w16cid w16 w16cex w16sdtdh w16sdtfl w16du">
   <w:font w:name="Symbol">
     <w:panose1 w:val="05050102010706020507"/>
     <w:charset w:val="02"/>
@@ -8665,14 +8501,14 @@
     <w:charset w:val="00"/>
     <w:family w:val="swiss"/>
     <w:pitch w:val="variable"/>
-    <w:sig w:usb0="E4002EFF" w:usb1="C200247B" w:usb2="00000009" w:usb3="00000000" w:csb0="000001FF" w:csb1="00000000"/>
+    <w:sig w:usb0="E4002EFF" w:usb1="C000247B" w:usb2="00000009" w:usb3="00000000" w:csb0="000001FF" w:csb1="00000000"/>
   </w:font>
   <w:font w:name="Calibri Light">
     <w:panose1 w:val="020F0302020204030204"/>
     <w:charset w:val="00"/>
     <w:family w:val="swiss"/>
     <w:pitch w:val="variable"/>
-    <w:sig w:usb0="E4002EFF" w:usb1="C200247B" w:usb2="00000009" w:usb3="00000000" w:csb0="000001FF" w:csb1="00000000"/>
+    <w:sig w:usb0="E4002EFF" w:usb1="C000247B" w:usb2="00000009" w:usb3="00000000" w:csb0="000001FF" w:csb1="00000000"/>
   </w:font>
   <w:font w:name="Arial">
     <w:panose1 w:val="020B0604020202020204"/>
@@ -8686,13 +8522,25 @@
     <w:charset w:val="00"/>
     <w:family w:val="swiss"/>
     <w:pitch w:val="variable"/>
-    <w:sig w:usb0="00000003" w:usb1="02000000" w:usb2="08000000" w:usb3="00000000" w:csb0="00000001" w:csb1="00000000"/>
+    <w:sig w:usb0="00000003" w:usb1="02000000" w:usb2="00000000" w:usb3="00000000" w:csb0="00000001" w:csb1="00000000"/>
+  </w:font>
+  <w:font w:name="Aptos">
+    <w:charset w:val="00"/>
+    <w:family w:val="swiss"/>
+    <w:pitch w:val="variable"/>
+    <w:sig w:usb0="20000287" w:usb1="00000003" w:usb2="00000000" w:usb3="00000000" w:csb0="0000019F" w:csb1="00000000"/>
+  </w:font>
+  <w:font w:name="Aptos Display">
+    <w:charset w:val="00"/>
+    <w:family w:val="swiss"/>
+    <w:pitch w:val="variable"/>
+    <w:sig w:usb0="20000287" w:usb1="00000003" w:usb2="00000000" w:usb3="00000000" w:csb0="0000019F" w:csb1="00000000"/>
   </w:font>
 </w:fonts>
 </file>
 
 <file path=word/glossary/settings.xml><?xml version="1.0" encoding="utf-8"?>
-<w:settings xmlns:mc="http://schemas.openxmlformats.org/markup-compatibility/2006" xmlns:o="urn:schemas-microsoft-com:office:office" xmlns:r="http://schemas.openxmlformats.org/officeDocument/2006/relationships" xmlns:m="http://schemas.openxmlformats.org/officeDocument/2006/math" xmlns:v="urn:schemas-microsoft-com:vml" xmlns:w10="urn:schemas-microsoft-com:office:word" xmlns:w="http://schemas.openxmlformats.org/wordprocessingml/2006/main" xmlns:w14="http://schemas.microsoft.com/office/word/2010/wordml" xmlns:w15="http://schemas.microsoft.com/office/word/2012/wordml" xmlns:w16cid="http://schemas.microsoft.com/office/word/2016/wordml/cid" xmlns:w16se="http://schemas.microsoft.com/office/word/2015/wordml/symex" xmlns:sl="http://schemas.openxmlformats.org/schemaLibrary/2006/main" mc:Ignorable="w14 w15 w16se w16cid">
+<w:settings xmlns:mc="http://schemas.openxmlformats.org/markup-compatibility/2006" xmlns:o="urn:schemas-microsoft-com:office:office" xmlns:r="http://schemas.openxmlformats.org/officeDocument/2006/relationships" xmlns:m="http://schemas.openxmlformats.org/officeDocument/2006/math" xmlns:v="urn:schemas-microsoft-com:vml" xmlns:w10="urn:schemas-microsoft-com:office:word" xmlns:w="http://schemas.openxmlformats.org/wordprocessingml/2006/main" xmlns:w14="http://schemas.microsoft.com/office/word/2010/wordml" xmlns:w15="http://schemas.microsoft.com/office/word/2012/wordml" xmlns:w16cex="http://schemas.microsoft.com/office/word/2018/wordml/cex" xmlns:w16cid="http://schemas.microsoft.com/office/word/2016/wordml/cid" xmlns:w16="http://schemas.microsoft.com/office/word/2018/wordml" xmlns:w16du="http://schemas.microsoft.com/office/word/2023/wordml/word16du" xmlns:w16sdtdh="http://schemas.microsoft.com/office/word/2020/wordml/sdtdatahash" xmlns:w16sdtfl="http://schemas.microsoft.com/office/word/2024/wordml/sdtformatlock" xmlns:w16se="http://schemas.microsoft.com/office/word/2015/wordml/symex" xmlns:sl="http://schemas.openxmlformats.org/schemaLibrary/2006/main" mc:Ignorable="w14 w15 w16se w16cid w16 w16cex w16sdtdh w16sdtfl w16du">
   <w:view w:val="normal"/>
   <w:defaultTabStop w:val="708"/>
   <w:hyphenationZone w:val="425"/>
@@ -8708,9 +8556,15 @@
   </w:compat>
   <w:rsids>
     <w:rsidRoot w:val="00A87B56"/>
+    <w:rsid w:val="0011516D"/>
     <w:rsid w:val="00284361"/>
+    <w:rsid w:val="0055414B"/>
     <w:rsid w:val="00596290"/>
+    <w:rsid w:val="00656862"/>
+    <w:rsid w:val="006D6CBC"/>
+    <w:rsid w:val="00701577"/>
     <w:rsid w:val="00A87B56"/>
+    <w:rsid w:val="00D33A80"/>
     <w:rsid w:val="00D76452"/>
   </w:rsids>
   <m:mathPr>
@@ -8728,14 +8582,14 @@
   </m:mathPr>
   <w:themeFontLang w:val="es-CL"/>
   <w:clrSchemeMapping w:bg1="light1" w:t1="dark1" w:bg2="light2" w:t2="dark2" w:accent1="accent1" w:accent2="accent2" w:accent3="accent3" w:accent4="accent4" w:accent5="accent5" w:accent6="accent6" w:hyperlink="hyperlink" w:followedHyperlink="followedHyperlink"/>
-  <w:decimalSymbol w:val=","/>
+  <w:decimalSymbol w:val="."/>
   <w:listSeparator w:val=";"/>
   <w15:chartTrackingRefBased/>
 </w:settings>
 </file>
 
 <file path=word/glossary/styles.xml><?xml version="1.0" encoding="utf-8"?>
-<w:styles xmlns:mc="http://schemas.openxmlformats.org/markup-compatibility/2006" xmlns:r="http://schemas.openxmlformats.org/officeDocument/2006/relationships" xmlns:w="http://schemas.openxmlformats.org/wordprocessingml/2006/main" xmlns:w14="http://schemas.microsoft.com/office/word/2010/wordml" xmlns:w15="http://schemas.microsoft.com/office/word/2012/wordml" xmlns:w16cid="http://schemas.microsoft.com/office/word/2016/wordml/cid" xmlns:w16se="http://schemas.microsoft.com/office/word/2015/wordml/symex" mc:Ignorable="w14 w15 w16se w16cid">
+<w:styles xmlns:mc="http://schemas.openxmlformats.org/markup-compatibility/2006" xmlns:r="http://schemas.openxmlformats.org/officeDocument/2006/relationships" xmlns:w="http://schemas.openxmlformats.org/wordprocessingml/2006/main" xmlns:w14="http://schemas.microsoft.com/office/word/2010/wordml" xmlns:w15="http://schemas.microsoft.com/office/word/2012/wordml" xmlns:w16cex="http://schemas.microsoft.com/office/word/2018/wordml/cex" xmlns:w16cid="http://schemas.microsoft.com/office/word/2016/wordml/cid" xmlns:w16="http://schemas.microsoft.com/office/word/2018/wordml" xmlns:w16du="http://schemas.microsoft.com/office/word/2023/wordml/word16du" xmlns:w16sdtdh="http://schemas.microsoft.com/office/word/2020/wordml/sdtdatahash" xmlns:w16sdtfl="http://schemas.microsoft.com/office/word/2024/wordml/sdtformatlock" xmlns:w16se="http://schemas.microsoft.com/office/word/2015/wordml/symex" mc:Ignorable="w14 w15 w16se w16cid w16 w16cex w16sdtdh w16sdtfl w16du">
   <w:docDefaults>
     <w:rPrDefault>
       <w:rPr>
@@ -8751,7 +8605,7 @@
       </w:pPr>
     </w:pPrDefault>
   </w:docDefaults>
-  <w:latentStyles w:defLockedState="0" w:defUIPriority="99" w:defSemiHidden="0" w:defUnhideWhenUsed="0" w:defQFormat="0" w:count="375">
+  <w:latentStyles w:defLockedState="0" w:defUIPriority="99" w:defSemiHidden="0" w:defUnhideWhenUsed="0" w:defQFormat="0" w:count="376">
     <w:lsdException w:name="Normal" w:uiPriority="0" w:qFormat="1"/>
     <w:lsdException w:name="heading 1" w:uiPriority="9" w:qFormat="1"/>
     <w:lsdException w:name="heading 2" w:semiHidden="1" w:uiPriority="9" w:unhideWhenUsed="1" w:qFormat="1"/>
@@ -9127,6 +8981,7 @@
     <w:lsdException w:name="Smart Hyperlink" w:semiHidden="1" w:unhideWhenUsed="1"/>
     <w:lsdException w:name="Hashtag" w:semiHidden="1" w:unhideWhenUsed="1"/>
     <w:lsdException w:name="Unresolved Mention" w:semiHidden="1" w:unhideWhenUsed="1"/>
+    <w:lsdException w:name="Smart Link" w:semiHidden="1" w:unhideWhenUsed="1"/>
   </w:latentStyles>
   <w:style w:type="paragraph" w:default="1" w:styleId="Normal">
     <w:name w:val="Normal"/>
@@ -9171,7 +9026,7 @@
 </file>
 
 <file path=word/glossary/webSettings.xml><?xml version="1.0" encoding="utf-8"?>
-<w:webSettings xmlns:mc="http://schemas.openxmlformats.org/markup-compatibility/2006" xmlns:r="http://schemas.openxmlformats.org/officeDocument/2006/relationships" xmlns:w="http://schemas.openxmlformats.org/wordprocessingml/2006/main" xmlns:w14="http://schemas.microsoft.com/office/word/2010/wordml" xmlns:w15="http://schemas.microsoft.com/office/word/2012/wordml" xmlns:w16cid="http://schemas.microsoft.com/office/word/2016/wordml/cid" xmlns:w16se="http://schemas.microsoft.com/office/word/2015/wordml/symex" mc:Ignorable="w14 w15 w16se w16cid">
+<w:webSettings xmlns:mc="http://schemas.openxmlformats.org/markup-compatibility/2006" xmlns:r="http://schemas.openxmlformats.org/officeDocument/2006/relationships" xmlns:w="http://schemas.openxmlformats.org/wordprocessingml/2006/main" xmlns:w14="http://schemas.microsoft.com/office/word/2010/wordml" xmlns:w15="http://schemas.microsoft.com/office/word/2012/wordml" xmlns:w16cex="http://schemas.microsoft.com/office/word/2018/wordml/cex" xmlns:w16cid="http://schemas.microsoft.com/office/word/2016/wordml/cid" xmlns:w16="http://schemas.microsoft.com/office/word/2018/wordml" xmlns:w16du="http://schemas.microsoft.com/office/word/2023/wordml/word16du" xmlns:w16sdtdh="http://schemas.microsoft.com/office/word/2020/wordml/sdtdatahash" xmlns:w16sdtfl="http://schemas.microsoft.com/office/word/2024/wordml/sdtformatlock" xmlns:w16se="http://schemas.microsoft.com/office/word/2015/wordml/symex" mc:Ignorable="w14 w15 w16se w16cid w16 w16cex w16sdtdh w16sdtfl w16du">
   <w:optimizeForBrowser/>
   <w:allowPNG/>
 </w:webSettings>

--- a/docs/Informe Mineria de datos.docx
+++ b/docs/Informe Mineria de datos.docx
@@ -5621,1124 +5621,856 @@
     </w:p>
     <w:p>
       <w:pPr>
-        <w:pStyle w:val="HTMLconformatoprevio"/>
-        <w:ind w:left="708"/>
         <w:rPr>
           <w:rStyle w:val="CdigoHTML"/>
-          <w:rFonts w:ascii="Arial" w:hAnsi="Arial" w:cs="Arial"/>
+          <w:rFonts w:ascii="Arial" w:eastAsiaTheme="minorHAnsi" w:hAnsi="Arial" w:cs="Arial"/>
           <w:sz w:val="22"/>
           <w:szCs w:val="22"/>
-        </w:rPr>
-      </w:pPr>
+          <w:lang w:eastAsia="es-CL"/>
+        </w:rPr>
+      </w:pPr>
+      <w:proofErr w:type="spellStart"/>
       <w:r>
         <w:rPr>
           <w:rStyle w:val="CdigoHTML"/>
-          <w:rFonts w:ascii="Arial" w:hAnsi="Arial" w:cs="Arial"/>
+          <w:rFonts w:ascii="Arial" w:eastAsiaTheme="minorHAnsi" w:hAnsi="Arial" w:cs="Arial"/>
           <w:sz w:val="22"/>
           <w:szCs w:val="22"/>
-        </w:rPr>
-        <w:t xml:space="preserve">├── </w:t>
-      </w:r>
-      <w:proofErr w:type="gramStart"/>
+          <w:lang w:eastAsia="es-CL"/>
+        </w:rPr>
+        <w:t>MachineLearning</w:t>
+      </w:r>
+      <w:proofErr w:type="spellEnd"/>
       <w:r>
         <w:rPr>
           <w:rStyle w:val="CdigoHTML"/>
-          <w:rFonts w:ascii="Arial" w:hAnsi="Arial" w:cs="Arial"/>
+          <w:rFonts w:ascii="Arial" w:eastAsiaTheme="minorHAnsi" w:hAnsi="Arial" w:cs="Arial"/>
           <w:sz w:val="22"/>
           <w:szCs w:val="22"/>
-        </w:rPr>
-        <w:t>README.md  &lt;</w:t>
-      </w:r>
-      <w:proofErr w:type="gramEnd"/>
-      <w:r>
-        <w:rPr>
-          <w:rStyle w:val="CdigoHTML"/>
-          <w:rFonts w:ascii="Arial" w:hAnsi="Arial" w:cs="Arial"/>
-          <w:sz w:val="22"/>
-          <w:szCs w:val="22"/>
-        </w:rPr>
-        <w:t>-- Documento principal con la Explicación del Problema y Solución [cite: 45]</w:t>
+          <w:lang w:eastAsia="es-CL"/>
+        </w:rPr>
+        <w:t>---Proyecto-M/</w:t>
       </w:r>
     </w:p>
     <w:p>
       <w:pPr>
-        <w:pStyle w:val="HTMLconformatoprevio"/>
-        <w:ind w:left="708"/>
         <w:rPr>
           <w:rStyle w:val="CdigoHTML"/>
-          <w:rFonts w:ascii="Arial" w:hAnsi="Arial" w:cs="Arial"/>
+          <w:rFonts w:ascii="Arial" w:eastAsiaTheme="minorHAnsi" w:hAnsi="Arial" w:cs="Arial"/>
           <w:sz w:val="22"/>
           <w:szCs w:val="22"/>
+          <w:lang w:eastAsia="es-CL"/>
         </w:rPr>
       </w:pPr>
       <w:r>
         <w:rPr>
           <w:rStyle w:val="CdigoHTML"/>
-          <w:rFonts w:ascii="Arial" w:hAnsi="Arial" w:cs="Arial"/>
+          <w:rFonts w:ascii="Arial" w:eastAsiaTheme="minorHAnsi" w:hAnsi="Arial" w:cs="Arial"/>
           <w:sz w:val="22"/>
           <w:szCs w:val="22"/>
-        </w:rPr>
-        <w:t xml:space="preserve">├── </w:t>
-      </w:r>
-      <w:proofErr w:type="gramStart"/>
-      <w:r>
-        <w:rPr>
-          <w:rStyle w:val="CdigoHTML"/>
-          <w:rFonts w:ascii="Arial" w:hAnsi="Arial" w:cs="Arial"/>
-          <w:sz w:val="22"/>
-          <w:szCs w:val="22"/>
-        </w:rPr>
-        <w:t>requirements.txt  &lt;</w:t>
-      </w:r>
-      <w:proofErr w:type="gramEnd"/>
-      <w:r>
-        <w:rPr>
-          <w:rStyle w:val="CdigoHTML"/>
-          <w:rFonts w:ascii="Arial" w:hAnsi="Arial" w:cs="Arial"/>
-          <w:sz w:val="22"/>
-          <w:szCs w:val="22"/>
-        </w:rPr>
-        <w:t>-- Librerías necesarias para replicar el entorno</w:t>
+          <w:lang w:eastAsia="es-CL"/>
+        </w:rPr>
+        <w:t>├── README.md               # Documentación general</w:t>
       </w:r>
     </w:p>
     <w:p>
       <w:pPr>
-        <w:pStyle w:val="HTMLconformatoprevio"/>
-        <w:ind w:left="708"/>
         <w:rPr>
           <w:rStyle w:val="CdigoHTML"/>
-          <w:rFonts w:ascii="Arial" w:hAnsi="Arial" w:cs="Arial"/>
+          <w:rFonts w:ascii="Arial" w:eastAsiaTheme="minorHAnsi" w:hAnsi="Arial" w:cs="Arial"/>
           <w:sz w:val="22"/>
           <w:szCs w:val="22"/>
+          <w:lang w:eastAsia="es-CL"/>
         </w:rPr>
       </w:pPr>
       <w:r>
         <w:rPr>
           <w:rStyle w:val="CdigoHTML"/>
-          <w:rFonts w:ascii="Arial" w:hAnsi="Arial" w:cs="Arial"/>
+          <w:rFonts w:ascii="Arial" w:eastAsiaTheme="minorHAnsi" w:hAnsi="Arial" w:cs="Arial"/>
           <w:sz w:val="22"/>
           <w:szCs w:val="22"/>
-        </w:rPr>
-        <w:t>|</w:t>
+          <w:lang w:eastAsia="es-CL"/>
+        </w:rPr>
+        <w:t>├── requirements.txt        # Dependencias del proyecto</w:t>
       </w:r>
     </w:p>
     <w:p>
       <w:pPr>
-        <w:pStyle w:val="HTMLconformatoprevio"/>
-        <w:ind w:left="708"/>
         <w:rPr>
           <w:rStyle w:val="CdigoHTML"/>
-          <w:rFonts w:ascii="Arial" w:hAnsi="Arial" w:cs="Arial"/>
+          <w:rFonts w:ascii="Arial" w:eastAsiaTheme="minorHAnsi" w:hAnsi="Arial" w:cs="Arial"/>
           <w:sz w:val="22"/>
           <w:szCs w:val="22"/>
+          <w:lang w:eastAsia="es-CL"/>
         </w:rPr>
       </w:pPr>
       <w:r>
         <w:rPr>
           <w:rStyle w:val="CdigoHTML"/>
-          <w:rFonts w:ascii="Arial" w:hAnsi="Arial" w:cs="Arial"/>
+          <w:rFonts w:ascii="Arial" w:eastAsiaTheme="minorHAnsi" w:hAnsi="Arial" w:cs="Arial"/>
           <w:sz w:val="22"/>
           <w:szCs w:val="22"/>
-        </w:rPr>
-        <w:t>├── data/</w:t>
+          <w:lang w:eastAsia="es-CL"/>
+        </w:rPr>
+        <w:t>├── .</w:t>
+      </w:r>
+      <w:proofErr w:type="spellStart"/>
+      <w:r>
+        <w:rPr>
+          <w:rStyle w:val="CdigoHTML"/>
+          <w:rFonts w:ascii="Arial" w:eastAsiaTheme="minorHAnsi" w:hAnsi="Arial" w:cs="Arial"/>
+          <w:sz w:val="22"/>
+          <w:szCs w:val="22"/>
+          <w:lang w:eastAsia="es-CL"/>
+        </w:rPr>
+        <w:t>streamlit</w:t>
+      </w:r>
+      <w:proofErr w:type="spellEnd"/>
+      <w:r>
+        <w:rPr>
+          <w:rStyle w:val="CdigoHTML"/>
+          <w:rFonts w:ascii="Arial" w:eastAsiaTheme="minorHAnsi" w:hAnsi="Arial" w:cs="Arial"/>
+          <w:sz w:val="22"/>
+          <w:szCs w:val="22"/>
+          <w:lang w:eastAsia="es-CL"/>
+        </w:rPr>
+        <w:t>/</w:t>
       </w:r>
     </w:p>
     <w:p>
       <w:pPr>
-        <w:pStyle w:val="HTMLconformatoprevio"/>
-        <w:ind w:left="708"/>
         <w:rPr>
           <w:rStyle w:val="CdigoHTML"/>
-          <w:rFonts w:ascii="Arial" w:hAnsi="Arial" w:cs="Arial"/>
+          <w:rFonts w:ascii="Arial" w:eastAsiaTheme="minorHAnsi" w:hAnsi="Arial" w:cs="Arial"/>
           <w:sz w:val="22"/>
           <w:szCs w:val="22"/>
+          <w:lang w:eastAsia="es-CL"/>
         </w:rPr>
       </w:pPr>
       <w:r>
         <w:rPr>
           <w:rStyle w:val="CdigoHTML"/>
-          <w:rFonts w:ascii="Arial" w:hAnsi="Arial" w:cs="Arial"/>
+          <w:rFonts w:ascii="Arial" w:eastAsiaTheme="minorHAnsi" w:hAnsi="Arial" w:cs="Arial"/>
           <w:sz w:val="22"/>
           <w:szCs w:val="22"/>
-        </w:rPr>
-        <w:t xml:space="preserve">│   ├── </w:t>
-      </w:r>
+          <w:lang w:eastAsia="es-CL"/>
+        </w:rPr>
+        <w:t xml:space="preserve">│   ├── # </w:t>
+      </w:r>
+      <w:proofErr w:type="spellStart"/>
       <w:r>
         <w:rPr>
           <w:rStyle w:val="CdigoHTML"/>
-          <w:rFonts w:ascii="Arial" w:hAnsi="Arial" w:cs="Arial"/>
+          <w:rFonts w:ascii="Arial" w:eastAsiaTheme="minorHAnsi" w:hAnsi="Arial" w:cs="Arial"/>
           <w:sz w:val="22"/>
           <w:szCs w:val="22"/>
-        </w:rPr>
-        <w:t xml:space="preserve"># </w:t>
-      </w:r>
-      <w:proofErr w:type="spellStart"/>
+          <w:lang w:eastAsia="es-CL"/>
+        </w:rPr>
+        <w:t>config.toml</w:t>
+      </w:r>
+      <w:proofErr w:type="spellEnd"/>
       <w:r>
         <w:rPr>
           <w:rStyle w:val="CdigoHTML"/>
-          <w:rFonts w:ascii="Arial" w:hAnsi="Arial" w:cs="Arial"/>
+          <w:rFonts w:ascii="Arial" w:eastAsiaTheme="minorHAnsi" w:hAnsi="Arial" w:cs="Arial"/>
           <w:sz w:val="22"/>
           <w:szCs w:val="22"/>
-        </w:rPr>
-        <w:t>Dataset</w:t>
-      </w:r>
-      <w:proofErr w:type="spellEnd"/>
-      <w:r>
-        <w:rPr>
-          <w:rStyle w:val="CdigoHTML"/>
-          <w:rFonts w:ascii="Arial" w:hAnsi="Arial" w:cs="Arial"/>
-          <w:sz w:val="22"/>
-          <w:szCs w:val="22"/>
-        </w:rPr>
-        <w:t xml:space="preserve"> generado (dataset_cesfam_v1.csv)</w:t>
+          <w:lang w:eastAsia="es-CL"/>
+        </w:rPr>
+        <w:t xml:space="preserve"> # Modifica Fondo, letras y Tipografía</w:t>
       </w:r>
     </w:p>
     <w:p>
       <w:pPr>
-        <w:pStyle w:val="HTMLconformatoprevio"/>
-        <w:ind w:left="708"/>
         <w:rPr>
           <w:rStyle w:val="CdigoHTML"/>
-          <w:rFonts w:ascii="Arial" w:hAnsi="Arial" w:cs="Arial"/>
+          <w:rFonts w:ascii="Arial" w:eastAsiaTheme="minorHAnsi" w:hAnsi="Arial" w:cs="Arial"/>
           <w:sz w:val="22"/>
           <w:szCs w:val="22"/>
+          <w:lang w:eastAsia="es-CL"/>
         </w:rPr>
       </w:pPr>
       <w:r>
         <w:rPr>
           <w:rStyle w:val="CdigoHTML"/>
-          <w:rFonts w:ascii="Arial" w:hAnsi="Arial" w:cs="Arial"/>
+          <w:rFonts w:ascii="Arial" w:eastAsiaTheme="minorHAnsi" w:hAnsi="Arial" w:cs="Arial"/>
           <w:sz w:val="22"/>
           <w:szCs w:val="22"/>
-        </w:rPr>
-        <w:t>|</w:t>
+          <w:lang w:eastAsia="es-CL"/>
+        </w:rPr>
+        <w:t>├── data/</w:t>
       </w:r>
     </w:p>
     <w:p>
       <w:pPr>
-        <w:pStyle w:val="HTMLconformatoprevio"/>
-        <w:ind w:left="708"/>
         <w:rPr>
           <w:rStyle w:val="CdigoHTML"/>
-          <w:rFonts w:ascii="Arial" w:hAnsi="Arial" w:cs="Arial"/>
+          <w:rFonts w:ascii="Arial" w:eastAsiaTheme="minorHAnsi" w:hAnsi="Arial" w:cs="Arial"/>
           <w:sz w:val="22"/>
           <w:szCs w:val="22"/>
+          <w:lang w:eastAsia="es-CL"/>
         </w:rPr>
       </w:pPr>
       <w:r>
         <w:rPr>
           <w:rStyle w:val="CdigoHTML"/>
-          <w:rFonts w:ascii="Arial" w:hAnsi="Arial" w:cs="Arial"/>
+          <w:rFonts w:ascii="Arial" w:eastAsiaTheme="minorHAnsi" w:hAnsi="Arial" w:cs="Arial"/>
           <w:sz w:val="22"/>
           <w:szCs w:val="22"/>
-        </w:rPr>
-        <w:t xml:space="preserve">├── </w:t>
+          <w:lang w:eastAsia="es-CL"/>
+        </w:rPr>
+        <w:t xml:space="preserve">│   ├── # </w:t>
       </w:r>
       <w:proofErr w:type="spellStart"/>
       <w:r>
         <w:rPr>
           <w:rStyle w:val="CdigoHTML"/>
-          <w:rFonts w:ascii="Arial" w:hAnsi="Arial" w:cs="Arial"/>
+          <w:rFonts w:ascii="Arial" w:eastAsiaTheme="minorHAnsi" w:hAnsi="Arial" w:cs="Arial"/>
           <w:sz w:val="22"/>
           <w:szCs w:val="22"/>
-        </w:rPr>
-        <w:t>docs</w:t>
+          <w:lang w:eastAsia="es-CL"/>
+        </w:rPr>
+        <w:t>Dataset</w:t>
       </w:r>
       <w:proofErr w:type="spellEnd"/>
       <w:r>
         <w:rPr>
           <w:rStyle w:val="CdigoHTML"/>
-          <w:rFonts w:ascii="Arial" w:hAnsi="Arial" w:cs="Arial"/>
+          <w:rFonts w:ascii="Arial" w:eastAsiaTheme="minorHAnsi" w:hAnsi="Arial" w:cs="Arial"/>
           <w:sz w:val="22"/>
           <w:szCs w:val="22"/>
-        </w:rPr>
-        <w:t>/  &lt;-- Documentación y Evidencias</w:t>
+          <w:lang w:eastAsia="es-CL"/>
+        </w:rPr>
+        <w:t xml:space="preserve"> generado (dataset_cesfam_v1.csv)</w:t>
       </w:r>
     </w:p>
     <w:p>
       <w:pPr>
-        <w:pStyle w:val="HTMLconformatoprevio"/>
-        <w:ind w:left="708"/>
         <w:rPr>
           <w:rStyle w:val="CdigoHTML"/>
-          <w:rFonts w:ascii="Arial" w:hAnsi="Arial" w:cs="Arial"/>
+          <w:rFonts w:ascii="Arial" w:eastAsiaTheme="minorHAnsi" w:hAnsi="Arial" w:cs="Arial"/>
           <w:sz w:val="22"/>
           <w:szCs w:val="22"/>
+          <w:lang w:eastAsia="es-CL"/>
         </w:rPr>
       </w:pPr>
       <w:r>
         <w:rPr>
           <w:rStyle w:val="CdigoHTML"/>
-          <w:rFonts w:ascii="Arial" w:hAnsi="Arial" w:cs="Arial"/>
+          <w:rFonts w:ascii="Arial" w:eastAsiaTheme="minorHAnsi" w:hAnsi="Arial" w:cs="Arial"/>
           <w:sz w:val="22"/>
           <w:szCs w:val="22"/>
-        </w:rPr>
-        <w:t xml:space="preserve">│   └── </w:t>
-      </w:r>
-      <w:proofErr w:type="gramStart"/>
+          <w:lang w:eastAsia="es-CL"/>
+        </w:rPr>
+        <w:t xml:space="preserve">├── </w:t>
+      </w:r>
+      <w:proofErr w:type="spellStart"/>
       <w:r>
         <w:rPr>
           <w:rStyle w:val="CdigoHTML"/>
-          <w:rFonts w:ascii="Arial" w:hAnsi="Arial" w:cs="Arial"/>
+          <w:rFonts w:ascii="Arial" w:eastAsiaTheme="minorHAnsi" w:hAnsi="Arial" w:cs="Arial"/>
           <w:sz w:val="22"/>
           <w:szCs w:val="22"/>
-        </w:rPr>
-        <w:t>documentacion_tecnica.pdf  &lt;</w:t>
-      </w:r>
-      <w:proofErr w:type="gramEnd"/>
+          <w:lang w:eastAsia="es-CL"/>
+        </w:rPr>
+        <w:t>docs</w:t>
+      </w:r>
+      <w:proofErr w:type="spellEnd"/>
       <w:r>
         <w:rPr>
           <w:rStyle w:val="CdigoHTML"/>
-          <w:rFonts w:ascii="Arial" w:hAnsi="Arial" w:cs="Arial"/>
+          <w:rFonts w:ascii="Arial" w:eastAsiaTheme="minorHAnsi" w:hAnsi="Arial" w:cs="Arial"/>
           <w:sz w:val="22"/>
           <w:szCs w:val="22"/>
-        </w:rPr>
-        <w:t>-- Documentación Técnica (EDA, Modelo, Conclusiones) [cite: 82, 84]</w:t>
+          <w:lang w:eastAsia="es-CL"/>
+        </w:rPr>
+        <w:t xml:space="preserve">/ # Evidencias de pruebas funcionales y </w:t>
+      </w:r>
+      <w:proofErr w:type="spellStart"/>
+      <w:r>
+        <w:rPr>
+          <w:rStyle w:val="CdigoHTML"/>
+          <w:rFonts w:ascii="Arial" w:eastAsiaTheme="minorHAnsi" w:hAnsi="Arial" w:cs="Arial"/>
+          <w:sz w:val="22"/>
+          <w:szCs w:val="22"/>
+          <w:lang w:eastAsia="es-CL"/>
+        </w:rPr>
+        <w:t>documentacion</w:t>
+      </w:r>
+      <w:proofErr w:type="spellEnd"/>
+      <w:r>
+        <w:rPr>
+          <w:rStyle w:val="CdigoHTML"/>
+          <w:rFonts w:ascii="Arial" w:eastAsiaTheme="minorHAnsi" w:hAnsi="Arial" w:cs="Arial"/>
+          <w:sz w:val="22"/>
+          <w:szCs w:val="22"/>
+          <w:lang w:eastAsia="es-CL"/>
+        </w:rPr>
+        <w:t xml:space="preserve"> en general   </w:t>
       </w:r>
     </w:p>
     <w:p>
       <w:pPr>
-        <w:pStyle w:val="HTMLconformatoprevio"/>
-        <w:ind w:left="708"/>
         <w:rPr>
           <w:rStyle w:val="CdigoHTML"/>
-          <w:rFonts w:ascii="Arial" w:hAnsi="Arial" w:cs="Arial"/>
+          <w:rFonts w:ascii="Arial" w:eastAsiaTheme="minorHAnsi" w:hAnsi="Arial" w:cs="Arial"/>
           <w:sz w:val="22"/>
           <w:szCs w:val="22"/>
+          <w:lang w:eastAsia="es-CL"/>
         </w:rPr>
       </w:pPr>
       <w:r>
         <w:rPr>
           <w:rStyle w:val="CdigoHTML"/>
-          <w:rFonts w:ascii="Arial" w:hAnsi="Arial" w:cs="Arial"/>
+          <w:rFonts w:ascii="Arial" w:eastAsiaTheme="minorHAnsi" w:hAnsi="Arial" w:cs="Arial"/>
           <w:sz w:val="22"/>
           <w:szCs w:val="22"/>
-        </w:rPr>
-        <w:t>|</w:t>
+          <w:lang w:eastAsia="es-CL"/>
+        </w:rPr>
+        <w:t xml:space="preserve">├── </w:t>
+      </w:r>
+      <w:proofErr w:type="spellStart"/>
+      <w:r>
+        <w:rPr>
+          <w:rStyle w:val="CdigoHTML"/>
+          <w:rFonts w:ascii="Arial" w:eastAsiaTheme="minorHAnsi" w:hAnsi="Arial" w:cs="Arial"/>
+          <w:sz w:val="22"/>
+          <w:szCs w:val="22"/>
+          <w:lang w:eastAsia="es-CL"/>
+        </w:rPr>
+        <w:t>models</w:t>
+      </w:r>
+      <w:proofErr w:type="spellEnd"/>
+      <w:r>
+        <w:rPr>
+          <w:rStyle w:val="CdigoHTML"/>
+          <w:rFonts w:ascii="Arial" w:eastAsiaTheme="minorHAnsi" w:hAnsi="Arial" w:cs="Arial"/>
+          <w:sz w:val="22"/>
+          <w:szCs w:val="22"/>
+          <w:lang w:eastAsia="es-CL"/>
+        </w:rPr>
+        <w:t>/</w:t>
       </w:r>
     </w:p>
     <w:p>
       <w:pPr>
-        <w:pStyle w:val="HTMLconformatoprevio"/>
-        <w:ind w:left="708"/>
         <w:rPr>
           <w:rStyle w:val="CdigoHTML"/>
-          <w:rFonts w:ascii="Arial" w:hAnsi="Arial" w:cs="Arial"/>
+          <w:rFonts w:ascii="Arial" w:eastAsiaTheme="minorHAnsi" w:hAnsi="Arial" w:cs="Arial"/>
           <w:sz w:val="22"/>
           <w:szCs w:val="22"/>
+          <w:lang w:eastAsia="es-CL"/>
         </w:rPr>
       </w:pPr>
       <w:r>
         <w:rPr>
           <w:rStyle w:val="CdigoHTML"/>
-          <w:rFonts w:ascii="Arial" w:hAnsi="Arial" w:cs="Arial"/>
+          <w:rFonts w:ascii="Arial" w:eastAsiaTheme="minorHAnsi" w:hAnsi="Arial" w:cs="Arial"/>
           <w:sz w:val="22"/>
           <w:szCs w:val="22"/>
-        </w:rPr>
-        <w:t xml:space="preserve">├── </w:t>
+          <w:lang w:eastAsia="es-CL"/>
+        </w:rPr>
+        <w:t xml:space="preserve">│   └── </w:t>
       </w:r>
       <w:proofErr w:type="spellStart"/>
+      <w:proofErr w:type="gramStart"/>
       <w:r>
         <w:rPr>
           <w:rStyle w:val="CdigoHTML"/>
-          <w:rFonts w:ascii="Arial" w:hAnsi="Arial" w:cs="Arial"/>
+          <w:rFonts w:ascii="Arial" w:eastAsiaTheme="minorHAnsi" w:hAnsi="Arial" w:cs="Arial"/>
           <w:sz w:val="22"/>
           <w:szCs w:val="22"/>
-        </w:rPr>
-        <w:t>src</w:t>
+          <w:lang w:eastAsia="es-CL"/>
+        </w:rPr>
+        <w:t>model_pipeline.pkl</w:t>
       </w:r>
       <w:proofErr w:type="spellEnd"/>
-      <w:proofErr w:type="gramStart"/>
       <w:r>
         <w:rPr>
           <w:rStyle w:val="CdigoHTML"/>
-          <w:rFonts w:ascii="Arial" w:hAnsi="Arial" w:cs="Arial"/>
+          <w:rFonts w:ascii="Arial" w:eastAsiaTheme="minorHAnsi" w:hAnsi="Arial" w:cs="Arial"/>
           <w:sz w:val="22"/>
           <w:szCs w:val="22"/>
-        </w:rPr>
-        <w:t>/  &lt;</w:t>
+          <w:lang w:eastAsia="es-CL"/>
+        </w:rPr>
+        <w:t xml:space="preserve">  #</w:t>
       </w:r>
       <w:proofErr w:type="gramEnd"/>
       <w:r>
         <w:rPr>
           <w:rStyle w:val="CdigoHTML"/>
-          <w:rFonts w:ascii="Arial" w:hAnsi="Arial" w:cs="Arial"/>
+          <w:rFonts w:ascii="Arial" w:eastAsiaTheme="minorHAnsi" w:hAnsi="Arial" w:cs="Arial"/>
           <w:sz w:val="22"/>
           <w:szCs w:val="22"/>
-        </w:rPr>
-        <w:t>-- Código modular [cite: 17]</w:t>
+          <w:lang w:eastAsia="es-CL"/>
+        </w:rPr>
+        <w:t xml:space="preserve"> Modelo entrenado serializado</w:t>
       </w:r>
     </w:p>
     <w:p>
       <w:pPr>
-        <w:pStyle w:val="HTMLconformatoprevio"/>
-        <w:ind w:left="708"/>
         <w:rPr>
           <w:rStyle w:val="CdigoHTML"/>
-          <w:rFonts w:ascii="Arial" w:hAnsi="Arial" w:cs="Arial"/>
+          <w:rFonts w:ascii="Arial" w:eastAsiaTheme="minorHAnsi" w:hAnsi="Arial" w:cs="Arial"/>
           <w:sz w:val="22"/>
           <w:szCs w:val="22"/>
+          <w:lang w:eastAsia="es-CL"/>
         </w:rPr>
       </w:pPr>
       <w:r>
         <w:rPr>
           <w:rStyle w:val="CdigoHTML"/>
-          <w:rFonts w:ascii="Arial" w:hAnsi="Arial" w:cs="Arial"/>
+          <w:rFonts w:ascii="Arial" w:eastAsiaTheme="minorHAnsi" w:hAnsi="Arial" w:cs="Arial"/>
           <w:sz w:val="22"/>
           <w:szCs w:val="22"/>
-        </w:rPr>
-        <w:t>│   ├── api/</w:t>
+          <w:lang w:eastAsia="es-CL"/>
+        </w:rPr>
+        <w:t xml:space="preserve">├── </w:t>
+      </w:r>
+      <w:proofErr w:type="spellStart"/>
+      <w:r>
+        <w:rPr>
+          <w:rStyle w:val="CdigoHTML"/>
+          <w:rFonts w:ascii="Arial" w:eastAsiaTheme="minorHAnsi" w:hAnsi="Arial" w:cs="Arial"/>
+          <w:sz w:val="22"/>
+          <w:szCs w:val="22"/>
+          <w:lang w:eastAsia="es-CL"/>
+        </w:rPr>
+        <w:t>src</w:t>
+      </w:r>
+      <w:proofErr w:type="spellEnd"/>
+      <w:r>
+        <w:rPr>
+          <w:rStyle w:val="CdigoHTML"/>
+          <w:rFonts w:ascii="Arial" w:eastAsiaTheme="minorHAnsi" w:hAnsi="Arial" w:cs="Arial"/>
+          <w:sz w:val="22"/>
+          <w:szCs w:val="22"/>
+          <w:lang w:eastAsia="es-CL"/>
+        </w:rPr>
+        <w:t>/</w:t>
       </w:r>
     </w:p>
     <w:p>
       <w:pPr>
-        <w:pStyle w:val="HTMLconformatoprevio"/>
-        <w:ind w:left="708"/>
         <w:rPr>
           <w:rStyle w:val="CdigoHTML"/>
-          <w:rFonts w:ascii="Arial" w:hAnsi="Arial" w:cs="Arial"/>
+          <w:rFonts w:ascii="Arial" w:eastAsiaTheme="minorHAnsi" w:hAnsi="Arial" w:cs="Arial"/>
           <w:sz w:val="22"/>
           <w:szCs w:val="22"/>
+          <w:lang w:eastAsia="es-CL"/>
         </w:rPr>
       </w:pPr>
       <w:r>
         <w:rPr>
           <w:rStyle w:val="CdigoHTML"/>
-          <w:rFonts w:ascii="Arial" w:hAnsi="Arial" w:cs="Arial"/>
+          <w:rFonts w:ascii="Arial" w:eastAsiaTheme="minorHAnsi" w:hAnsi="Arial" w:cs="Arial"/>
           <w:sz w:val="22"/>
           <w:szCs w:val="22"/>
-        </w:rPr>
-        <w:t xml:space="preserve">│   │   ├── </w:t>
-      </w:r>
-      <w:proofErr w:type="gramStart"/>
-      <w:r>
-        <w:rPr>
-          <w:rStyle w:val="CdigoHTML"/>
-          <w:rFonts w:ascii="Arial" w:hAnsi="Arial" w:cs="Arial"/>
-          <w:sz w:val="22"/>
-          <w:szCs w:val="22"/>
-        </w:rPr>
-        <w:t>main.py  &lt;</w:t>
-      </w:r>
-      <w:proofErr w:type="gramEnd"/>
-      <w:r>
-        <w:rPr>
-          <w:rStyle w:val="CdigoHTML"/>
-          <w:rFonts w:ascii="Arial" w:hAnsi="Arial" w:cs="Arial"/>
-          <w:sz w:val="22"/>
-          <w:szCs w:val="22"/>
-        </w:rPr>
-        <w:t xml:space="preserve">-- Definición de la API REST y el </w:t>
-      </w:r>
-      <w:proofErr w:type="spellStart"/>
-      <w:r>
-        <w:rPr>
-          <w:rStyle w:val="CdigoHTML"/>
-          <w:rFonts w:ascii="Arial" w:hAnsi="Arial" w:cs="Arial"/>
-          <w:sz w:val="22"/>
-          <w:szCs w:val="22"/>
-        </w:rPr>
-        <w:t>endpoint</w:t>
-      </w:r>
-      <w:proofErr w:type="spellEnd"/>
-      <w:r>
-        <w:rPr>
-          <w:rStyle w:val="CdigoHTML"/>
-          <w:rFonts w:ascii="Arial" w:hAnsi="Arial" w:cs="Arial"/>
-          <w:sz w:val="22"/>
-          <w:szCs w:val="22"/>
-        </w:rPr>
-        <w:t xml:space="preserve"> /</w:t>
-      </w:r>
-      <w:proofErr w:type="spellStart"/>
-      <w:r>
-        <w:rPr>
-          <w:rStyle w:val="CdigoHTML"/>
-          <w:rFonts w:ascii="Arial" w:hAnsi="Arial" w:cs="Arial"/>
-          <w:sz w:val="22"/>
-          <w:szCs w:val="22"/>
-        </w:rPr>
-        <w:t>predict</w:t>
-      </w:r>
-      <w:proofErr w:type="spellEnd"/>
-      <w:r>
-        <w:rPr>
-          <w:rStyle w:val="CdigoHTML"/>
-          <w:rFonts w:ascii="Arial" w:hAnsi="Arial" w:cs="Arial"/>
-          <w:sz w:val="22"/>
-          <w:szCs w:val="22"/>
-        </w:rPr>
-        <w:t xml:space="preserve"> [cite: 60]</w:t>
+          <w:lang w:eastAsia="es-CL"/>
+        </w:rPr>
+        <w:t>│   ├── api/</w:t>
       </w:r>
     </w:p>
     <w:p>
       <w:pPr>
-        <w:pStyle w:val="HTMLconformatoprevio"/>
-        <w:ind w:left="708"/>
         <w:rPr>
           <w:rStyle w:val="CdigoHTML"/>
-          <w:rFonts w:ascii="Arial" w:hAnsi="Arial" w:cs="Arial"/>
+          <w:rFonts w:ascii="Arial" w:eastAsiaTheme="minorHAnsi" w:hAnsi="Arial" w:cs="Arial"/>
           <w:sz w:val="22"/>
           <w:szCs w:val="22"/>
+          <w:lang w:val="en-US" w:eastAsia="es-CL"/>
         </w:rPr>
       </w:pPr>
       <w:r>
         <w:rPr>
           <w:rStyle w:val="CdigoHTML"/>
-          <w:rFonts w:ascii="Arial" w:hAnsi="Arial" w:cs="Arial"/>
+          <w:rFonts w:ascii="Arial" w:eastAsiaTheme="minorHAnsi" w:hAnsi="Arial" w:cs="Arial"/>
           <w:sz w:val="22"/>
           <w:szCs w:val="22"/>
-        </w:rPr>
-        <w:t xml:space="preserve">│   │   └── </w:t>
-      </w:r>
-      <w:proofErr w:type="gramStart"/>
+          <w:lang w:val="en-US" w:eastAsia="es-CL"/>
+        </w:rPr>
+        <w:t xml:space="preserve">│   │   ├── main.py         # API </w:t>
+      </w:r>
+      <w:proofErr w:type="spellStart"/>
       <w:r>
         <w:rPr>
           <w:rStyle w:val="CdigoHTML"/>
-          <w:rFonts w:ascii="Arial" w:hAnsi="Arial" w:cs="Arial"/>
+          <w:rFonts w:ascii="Arial" w:eastAsiaTheme="minorHAnsi" w:hAnsi="Arial" w:cs="Arial"/>
           <w:sz w:val="22"/>
           <w:szCs w:val="22"/>
-        </w:rPr>
-        <w:t>model_loader.py  &lt;</w:t>
-      </w:r>
-      <w:proofErr w:type="gramEnd"/>
+          <w:lang w:val="en-US" w:eastAsia="es-CL"/>
+        </w:rPr>
+        <w:t>FastAPI</w:t>
+      </w:r>
+      <w:proofErr w:type="spellEnd"/>
       <w:r>
         <w:rPr>
           <w:rStyle w:val="CdigoHTML"/>
-          <w:rFonts w:ascii="Arial" w:hAnsi="Arial" w:cs="Arial"/>
+          <w:rFonts w:ascii="Arial" w:eastAsiaTheme="minorHAnsi" w:hAnsi="Arial" w:cs="Arial"/>
           <w:sz w:val="22"/>
           <w:szCs w:val="22"/>
-        </w:rPr>
-        <w:t>-- Función para cargar el modelo serializado [cite: 63]</w:t>
+          <w:lang w:val="en-US" w:eastAsia="es-CL"/>
+        </w:rPr>
+        <w:t xml:space="preserve"> (Endpoint /predict)</w:t>
       </w:r>
     </w:p>
     <w:p>
       <w:pPr>
-        <w:pStyle w:val="HTMLconformatoprevio"/>
-        <w:ind w:left="708"/>
         <w:rPr>
           <w:rStyle w:val="CdigoHTML"/>
-          <w:rFonts w:ascii="Arial" w:hAnsi="Arial" w:cs="Arial"/>
+          <w:rFonts w:ascii="Arial" w:eastAsiaTheme="minorHAnsi" w:hAnsi="Arial" w:cs="Arial"/>
           <w:sz w:val="22"/>
           <w:szCs w:val="22"/>
+          <w:lang w:eastAsia="es-CL"/>
         </w:rPr>
       </w:pPr>
       <w:r>
         <w:rPr>
           <w:rStyle w:val="CdigoHTML"/>
-          <w:rFonts w:ascii="Arial" w:hAnsi="Arial" w:cs="Arial"/>
+          <w:rFonts w:ascii="Arial" w:eastAsiaTheme="minorHAnsi" w:hAnsi="Arial" w:cs="Arial"/>
           <w:sz w:val="22"/>
           <w:szCs w:val="22"/>
-        </w:rPr>
-        <w:t xml:space="preserve">│   ├── </w:t>
-      </w:r>
-      <w:proofErr w:type="spellStart"/>
-      <w:r>
-        <w:rPr>
-          <w:rStyle w:val="CdigoHTML"/>
-          <w:rFonts w:ascii="Arial" w:hAnsi="Arial" w:cs="Arial"/>
-          <w:sz w:val="22"/>
-          <w:szCs w:val="22"/>
-        </w:rPr>
-        <w:t>dashboard</w:t>
-      </w:r>
-      <w:proofErr w:type="spellEnd"/>
-      <w:r>
-        <w:rPr>
-          <w:rStyle w:val="CdigoHTML"/>
-          <w:rFonts w:ascii="Arial" w:hAnsi="Arial" w:cs="Arial"/>
-          <w:sz w:val="22"/>
-          <w:szCs w:val="22"/>
-        </w:rPr>
-        <w:t>/</w:t>
+          <w:lang w:eastAsia="es-CL"/>
+        </w:rPr>
+        <w:t>│   │   └── model_loader.py # Cargador del modelo</w:t>
       </w:r>
     </w:p>
     <w:p>
       <w:pPr>
-        <w:pStyle w:val="HTMLconformatoprevio"/>
-        <w:ind w:left="708"/>
         <w:rPr>
           <w:rStyle w:val="CdigoHTML"/>
-          <w:rFonts w:ascii="Arial" w:hAnsi="Arial" w:cs="Arial"/>
+          <w:rFonts w:ascii="Arial" w:eastAsiaTheme="minorHAnsi" w:hAnsi="Arial" w:cs="Arial"/>
           <w:sz w:val="22"/>
           <w:szCs w:val="22"/>
-          <w:lang w:val="en-US"/>
+          <w:lang w:eastAsia="es-CL"/>
         </w:rPr>
       </w:pPr>
       <w:r>
         <w:rPr>
           <w:rStyle w:val="CdigoHTML"/>
-          <w:rFonts w:ascii="Arial" w:hAnsi="Arial" w:cs="Arial"/>
+          <w:rFonts w:ascii="Arial" w:eastAsiaTheme="minorHAnsi" w:hAnsi="Arial" w:cs="Arial"/>
           <w:sz w:val="22"/>
           <w:szCs w:val="22"/>
-          <w:lang w:val="en-US"/>
-        </w:rPr>
-        <w:t xml:space="preserve">│   │   └── </w:t>
-      </w:r>
-      <w:proofErr w:type="gramStart"/>
+          <w:lang w:eastAsia="es-CL"/>
+        </w:rPr>
+        <w:t xml:space="preserve">│   ├── </w:t>
+      </w:r>
+      <w:proofErr w:type="spellStart"/>
       <w:r>
         <w:rPr>
           <w:rStyle w:val="CdigoHTML"/>
-          <w:rFonts w:ascii="Arial" w:hAnsi="Arial" w:cs="Arial"/>
+          <w:rFonts w:ascii="Arial" w:eastAsiaTheme="minorHAnsi" w:hAnsi="Arial" w:cs="Arial"/>
           <w:sz w:val="22"/>
           <w:szCs w:val="22"/>
-          <w:lang w:val="en-US"/>
-        </w:rPr>
-        <w:t>dashboard.py  &lt;</w:t>
-      </w:r>
-      <w:proofErr w:type="gramEnd"/>
+          <w:lang w:eastAsia="es-CL"/>
+        </w:rPr>
+        <w:t>dashboard</w:t>
+      </w:r>
+      <w:proofErr w:type="spellEnd"/>
       <w:r>
         <w:rPr>
           <w:rStyle w:val="CdigoHTML"/>
-          <w:rFonts w:ascii="Arial" w:hAnsi="Arial" w:cs="Arial"/>
+          <w:rFonts w:ascii="Arial" w:eastAsiaTheme="minorHAnsi" w:hAnsi="Arial" w:cs="Arial"/>
           <w:sz w:val="22"/>
           <w:szCs w:val="22"/>
-          <w:lang w:val="en-US"/>
-        </w:rPr>
-        <w:t xml:space="preserve">-- Script de la </w:t>
-      </w:r>
-      <w:proofErr w:type="spellStart"/>
-      <w:r>
-        <w:rPr>
-          <w:rStyle w:val="CdigoHTML"/>
-          <w:rFonts w:ascii="Arial" w:hAnsi="Arial" w:cs="Arial"/>
-          <w:sz w:val="22"/>
-          <w:szCs w:val="22"/>
-          <w:lang w:val="en-US"/>
-        </w:rPr>
-        <w:t>interfaz</w:t>
-      </w:r>
-      <w:proofErr w:type="spellEnd"/>
-      <w:r>
-        <w:rPr>
-          <w:rStyle w:val="CdigoHTML"/>
-          <w:rFonts w:ascii="Arial" w:hAnsi="Arial" w:cs="Arial"/>
-          <w:sz w:val="22"/>
-          <w:szCs w:val="22"/>
-          <w:lang w:val="en-US"/>
-        </w:rPr>
-        <w:t xml:space="preserve"> web (Dashboard) [cite: 59]</w:t>
+          <w:lang w:eastAsia="es-CL"/>
+        </w:rPr>
+        <w:t>/</w:t>
       </w:r>
     </w:p>
     <w:p>
       <w:pPr>
-        <w:pStyle w:val="HTMLconformatoprevio"/>
-        <w:ind w:left="708"/>
-        <w:rPr>
-          <w:rFonts w:ascii="Arial" w:hAnsi="Arial" w:cs="Arial"/>
+        <w:rPr>
+          <w:rStyle w:val="CdigoHTML"/>
+          <w:rFonts w:ascii="Arial" w:eastAsiaTheme="minorHAnsi" w:hAnsi="Arial" w:cs="Arial"/>
           <w:sz w:val="22"/>
           <w:szCs w:val="22"/>
+          <w:lang w:eastAsia="es-CL"/>
         </w:rPr>
       </w:pPr>
       <w:r>
         <w:rPr>
           <w:rStyle w:val="CdigoHTML"/>
-          <w:rFonts w:ascii="Arial" w:hAnsi="Arial" w:cs="Arial"/>
+          <w:rFonts w:ascii="Arial" w:eastAsiaTheme="minorHAnsi" w:hAnsi="Arial" w:cs="Arial"/>
           <w:sz w:val="22"/>
           <w:szCs w:val="22"/>
-        </w:rPr>
-        <w:t>│</w:t>
-      </w:r>
-      <w:r>
-        <w:rPr>
-          <w:rFonts w:ascii="Arial" w:hAnsi="Arial" w:cs="Arial"/>
+          <w:lang w:eastAsia="es-CL"/>
+        </w:rPr>
+        <w:t xml:space="preserve">│   │   └── dashboard.py    # Interfaz </w:t>
+      </w:r>
+      <w:proofErr w:type="spellStart"/>
+      <w:r>
+        <w:rPr>
+          <w:rStyle w:val="CdigoHTML"/>
+          <w:rFonts w:ascii="Arial" w:eastAsiaTheme="minorHAnsi" w:hAnsi="Arial" w:cs="Arial"/>
           <w:sz w:val="22"/>
           <w:szCs w:val="22"/>
-        </w:rPr>
-        <w:tab/>
-        <w:t xml:space="preserve">   </w:t>
-      </w:r>
-      <w:r>
-        <w:rPr>
-          <w:rStyle w:val="CdigoHTML"/>
-          <w:rFonts w:ascii="Arial" w:hAnsi="Arial" w:cs="Arial"/>
-          <w:sz w:val="22"/>
-          <w:szCs w:val="22"/>
-        </w:rPr>
-        <w:t>├──</w:t>
-      </w:r>
-      <w:r>
-        <w:rPr>
-          <w:rFonts w:ascii="Arial" w:hAnsi="Arial" w:cs="Arial"/>
-          <w:sz w:val="22"/>
-          <w:szCs w:val="22"/>
-        </w:rPr>
-        <w:t xml:space="preserve"> </w:t>
-      </w:r>
-      <w:proofErr w:type="spellStart"/>
-      <w:r>
-        <w:rPr>
-          <w:rFonts w:ascii="Arial" w:hAnsi="Arial" w:cs="Arial"/>
-          <w:sz w:val="22"/>
-          <w:szCs w:val="22"/>
-        </w:rPr>
-        <w:t>data_prep</w:t>
-      </w:r>
-      <w:proofErr w:type="spellEnd"/>
-      <w:r>
-        <w:rPr>
-          <w:rFonts w:ascii="Arial" w:hAnsi="Arial" w:cs="Arial"/>
-          <w:sz w:val="22"/>
-          <w:szCs w:val="22"/>
-        </w:rPr>
-        <w:t xml:space="preserve">/ │ │ </w:t>
-      </w:r>
-    </w:p>
-    <w:p>
-      <w:pPr>
-        <w:pStyle w:val="HTMLconformatoprevio"/>
-        <w:ind w:left="708"/>
-        <w:rPr>
-          <w:rStyle w:val="CdigoHTML"/>
-          <w:rFonts w:ascii="Arial" w:hAnsi="Arial" w:cs="Arial"/>
-          <w:sz w:val="22"/>
-          <w:szCs w:val="22"/>
-        </w:rPr>
-      </w:pPr>
-      <w:r>
-        <w:rPr>
-          <w:rStyle w:val="CdigoHTML"/>
-          <w:rFonts w:ascii="Arial" w:hAnsi="Arial" w:cs="Arial"/>
-          <w:sz w:val="22"/>
-          <w:szCs w:val="22"/>
-        </w:rPr>
-        <w:t>│</w:t>
-      </w:r>
-      <w:r>
-        <w:rPr>
-          <w:rFonts w:ascii="Arial" w:hAnsi="Arial" w:cs="Arial"/>
-          <w:sz w:val="22"/>
-          <w:szCs w:val="22"/>
-        </w:rPr>
-        <w:tab/>
-        <w:t xml:space="preserve">       </w:t>
-      </w:r>
-      <w:r>
-        <w:rPr>
-          <w:rFonts w:ascii="Arial" w:hAnsi="Arial" w:cs="Arial"/>
-          <w:sz w:val="22"/>
-          <w:szCs w:val="22"/>
-        </w:rPr>
-        <w:t xml:space="preserve">└── **data_generator.py** &lt;-- **Script para crear el </w:t>
-      </w:r>
-      <w:proofErr w:type="spellStart"/>
-      <w:r>
-        <w:rPr>
-          <w:rFonts w:ascii="Arial" w:hAnsi="Arial" w:cs="Arial"/>
-          <w:sz w:val="22"/>
-          <w:szCs w:val="22"/>
-        </w:rPr>
-        <w:t>dataset</w:t>
-      </w:r>
-      <w:proofErr w:type="spellEnd"/>
-      <w:r>
-        <w:rPr>
-          <w:rFonts w:ascii="Arial" w:hAnsi="Arial" w:cs="Arial"/>
-          <w:sz w:val="22"/>
-          <w:szCs w:val="22"/>
-        </w:rPr>
-        <w:t xml:space="preserve"> sintético** </w:t>
-      </w:r>
-      <w:r>
-        <w:rPr>
-          <w:rFonts w:ascii="Segoe UI Emoji" w:hAnsi="Segoe UI Emoji" w:cs="Segoe UI Emoji"/>
-          <w:sz w:val="22"/>
-          <w:szCs w:val="22"/>
-        </w:rPr>
-        <w:t>💡</w:t>
-      </w:r>
-    </w:p>
-    <w:p>
-      <w:pPr>
-        <w:pStyle w:val="HTMLconformatoprevio"/>
-        <w:ind w:left="708"/>
-        <w:rPr>
-          <w:rStyle w:val="CdigoHTML"/>
-          <w:rFonts w:ascii="Arial" w:hAnsi="Arial" w:cs="Arial"/>
-          <w:sz w:val="22"/>
-          <w:szCs w:val="22"/>
-        </w:rPr>
-      </w:pPr>
-      <w:r>
-        <w:rPr>
-          <w:rStyle w:val="CdigoHTML"/>
-          <w:rFonts w:ascii="Arial" w:hAnsi="Arial" w:cs="Arial"/>
-          <w:sz w:val="22"/>
-          <w:szCs w:val="22"/>
-        </w:rPr>
-        <w:t xml:space="preserve">│   └── </w:t>
-      </w:r>
-      <w:proofErr w:type="spellStart"/>
-      <w:r>
-        <w:rPr>
-          <w:rStyle w:val="CdigoHTML"/>
-          <w:rFonts w:ascii="Arial" w:hAnsi="Arial" w:cs="Arial"/>
-          <w:sz w:val="22"/>
-          <w:szCs w:val="22"/>
-        </w:rPr>
-        <w:t>modeling</w:t>
-      </w:r>
-      <w:proofErr w:type="spellEnd"/>
-      <w:r>
-        <w:rPr>
-          <w:rStyle w:val="CdigoHTML"/>
-          <w:rFonts w:ascii="Arial" w:hAnsi="Arial" w:cs="Arial"/>
-          <w:sz w:val="22"/>
-          <w:szCs w:val="22"/>
-        </w:rPr>
-        <w:t>/</w:t>
-      </w:r>
-    </w:p>
-    <w:p>
-      <w:pPr>
-        <w:pStyle w:val="HTMLconformatoprevio"/>
-        <w:ind w:left="708"/>
-        <w:rPr>
-          <w:rStyle w:val="CdigoHTML"/>
-          <w:rFonts w:ascii="Arial" w:hAnsi="Arial" w:cs="Arial"/>
-          <w:sz w:val="22"/>
-          <w:szCs w:val="22"/>
-        </w:rPr>
-      </w:pPr>
-      <w:r>
-        <w:rPr>
-          <w:rStyle w:val="CdigoHTML"/>
-          <w:rFonts w:ascii="Arial" w:hAnsi="Arial" w:cs="Arial"/>
-          <w:sz w:val="22"/>
-          <w:szCs w:val="22"/>
-        </w:rPr>
-        <w:t xml:space="preserve">│       ├── </w:t>
-      </w:r>
-      <w:proofErr w:type="gramStart"/>
-      <w:r>
-        <w:rPr>
-          <w:rStyle w:val="CdigoHTML"/>
-          <w:rFonts w:ascii="Arial" w:hAnsi="Arial" w:cs="Arial"/>
-          <w:sz w:val="22"/>
-          <w:szCs w:val="22"/>
-        </w:rPr>
-        <w:t>pipeline.py  &lt;</w:t>
-      </w:r>
-      <w:proofErr w:type="gramEnd"/>
-      <w:r>
-        <w:rPr>
-          <w:rStyle w:val="CdigoHTML"/>
-          <w:rFonts w:ascii="Arial" w:hAnsi="Arial" w:cs="Arial"/>
-          <w:sz w:val="22"/>
-          <w:szCs w:val="22"/>
-        </w:rPr>
-        <w:t>-- Definición del Pipeline de preprocesamiento [cite: 51]</w:t>
-      </w:r>
-    </w:p>
-    <w:p>
-      <w:pPr>
-        <w:pStyle w:val="HTMLconformatoprevio"/>
-        <w:ind w:left="708"/>
-        <w:rPr>
-          <w:rStyle w:val="CdigoHTML"/>
-          <w:rFonts w:ascii="Arial" w:hAnsi="Arial" w:cs="Arial"/>
-          <w:sz w:val="22"/>
-          <w:szCs w:val="22"/>
-        </w:rPr>
-      </w:pPr>
-      <w:r>
-        <w:rPr>
-          <w:rStyle w:val="CdigoHTML"/>
-          <w:rFonts w:ascii="Arial" w:hAnsi="Arial" w:cs="Arial"/>
-          <w:sz w:val="22"/>
-          <w:szCs w:val="22"/>
-        </w:rPr>
-        <w:t xml:space="preserve">│       └── </w:t>
-      </w:r>
-      <w:proofErr w:type="gramStart"/>
-      <w:r>
-        <w:rPr>
-          <w:rStyle w:val="CdigoHTML"/>
-          <w:rFonts w:ascii="Arial" w:hAnsi="Arial" w:cs="Arial"/>
-          <w:sz w:val="22"/>
-          <w:szCs w:val="22"/>
-        </w:rPr>
-        <w:t>train.py  &lt;</w:t>
-      </w:r>
-      <w:proofErr w:type="gramEnd"/>
-      <w:r>
-        <w:rPr>
-          <w:rStyle w:val="CdigoHTML"/>
-          <w:rFonts w:ascii="Arial" w:hAnsi="Arial" w:cs="Arial"/>
-          <w:sz w:val="22"/>
-          <w:szCs w:val="22"/>
-        </w:rPr>
-        <w:t>-- Script de entrenamiento, validación y métricas [cite: 53, 55]</w:t>
-      </w:r>
-    </w:p>
-    <w:p>
-      <w:pPr>
-        <w:pStyle w:val="HTMLconformatoprevio"/>
-        <w:ind w:left="708"/>
-        <w:rPr>
-          <w:rStyle w:val="CdigoHTML"/>
-          <w:rFonts w:ascii="Arial" w:hAnsi="Arial" w:cs="Arial"/>
-          <w:sz w:val="22"/>
-          <w:szCs w:val="22"/>
-        </w:rPr>
-      </w:pPr>
-      <w:r>
-        <w:rPr>
-          <w:rStyle w:val="CdigoHTML"/>
-          <w:rFonts w:ascii="Arial" w:hAnsi="Arial" w:cs="Arial"/>
-          <w:sz w:val="22"/>
-          <w:szCs w:val="22"/>
-        </w:rPr>
-        <w:t>|</w:t>
-      </w:r>
-    </w:p>
-    <w:p>
-      <w:pPr>
-        <w:pStyle w:val="HTMLconformatoprevio"/>
-        <w:ind w:left="708"/>
-        <w:rPr>
-          <w:rStyle w:val="CdigoHTML"/>
-          <w:rFonts w:ascii="Arial" w:hAnsi="Arial" w:cs="Arial"/>
-          <w:sz w:val="22"/>
-          <w:szCs w:val="22"/>
-        </w:rPr>
-      </w:pPr>
-      <w:r>
-        <w:rPr>
-          <w:rStyle w:val="CdigoHTML"/>
-          <w:rFonts w:ascii="Arial" w:hAnsi="Arial" w:cs="Arial"/>
-          <w:sz w:val="22"/>
-          <w:szCs w:val="22"/>
-        </w:rPr>
-        <w:t xml:space="preserve">├── </w:t>
-      </w:r>
-      <w:proofErr w:type="spellStart"/>
-      <w:r>
-        <w:rPr>
-          <w:rStyle w:val="CdigoHTML"/>
-          <w:rFonts w:ascii="Arial" w:hAnsi="Arial" w:cs="Arial"/>
-          <w:sz w:val="22"/>
-          <w:szCs w:val="22"/>
-        </w:rPr>
-        <w:t>models</w:t>
-      </w:r>
-      <w:proofErr w:type="spellEnd"/>
-      <w:r>
-        <w:rPr>
-          <w:rStyle w:val="CdigoHTML"/>
-          <w:rFonts w:ascii="Arial" w:hAnsi="Arial" w:cs="Arial"/>
-          <w:sz w:val="22"/>
-          <w:szCs w:val="22"/>
-        </w:rPr>
-        <w:t>/</w:t>
-      </w:r>
-    </w:p>
-    <w:p>
-      <w:pPr>
-        <w:pStyle w:val="HTMLconformatoprevio"/>
-        <w:ind w:left="708"/>
-        <w:rPr>
-          <w:rStyle w:val="CdigoHTML"/>
-          <w:rFonts w:ascii="Arial" w:hAnsi="Arial" w:cs="Arial"/>
-          <w:sz w:val="22"/>
-          <w:szCs w:val="22"/>
-        </w:rPr>
-      </w:pPr>
-      <w:r>
-        <w:rPr>
-          <w:rStyle w:val="CdigoHTML"/>
-          <w:rFonts w:ascii="Arial" w:hAnsi="Arial" w:cs="Arial"/>
-          <w:sz w:val="22"/>
-          <w:szCs w:val="22"/>
-        </w:rPr>
-        <w:t xml:space="preserve">│   └── </w:t>
-      </w:r>
-      <w:proofErr w:type="spellStart"/>
-      <w:proofErr w:type="gramStart"/>
-      <w:r>
-        <w:rPr>
-          <w:rStyle w:val="CdigoHTML"/>
-          <w:rFonts w:ascii="Arial" w:hAnsi="Arial" w:cs="Arial"/>
-          <w:sz w:val="22"/>
-          <w:szCs w:val="22"/>
-        </w:rPr>
-        <w:t>model_pipeline.pkl</w:t>
-      </w:r>
-      <w:proofErr w:type="spellEnd"/>
-      <w:r>
-        <w:rPr>
-          <w:rStyle w:val="CdigoHTML"/>
-          <w:rFonts w:ascii="Arial" w:hAnsi="Arial" w:cs="Arial"/>
-          <w:sz w:val="22"/>
-          <w:szCs w:val="22"/>
-        </w:rPr>
-        <w:t xml:space="preserve">  &lt;</w:t>
-      </w:r>
-      <w:proofErr w:type="gramEnd"/>
-      <w:r>
-        <w:rPr>
-          <w:rStyle w:val="CdigoHTML"/>
-          <w:rFonts w:ascii="Arial" w:hAnsi="Arial" w:cs="Arial"/>
-          <w:sz w:val="22"/>
-          <w:szCs w:val="22"/>
-        </w:rPr>
-        <w:t>-- Modelo predictivo entrenado y serializado [cite: 19]</w:t>
-      </w:r>
-    </w:p>
-    <w:p>
-      <w:pPr>
-        <w:pStyle w:val="HTMLconformatoprevio"/>
-        <w:ind w:left="708"/>
-        <w:rPr>
-          <w:rStyle w:val="CdigoHTML"/>
-          <w:rFonts w:ascii="Arial" w:hAnsi="Arial" w:cs="Arial"/>
-          <w:sz w:val="22"/>
-          <w:szCs w:val="22"/>
-          <w:lang w:val="en-US"/>
-        </w:rPr>
-      </w:pPr>
-      <w:r>
-        <w:rPr>
-          <w:rStyle w:val="CdigoHTML"/>
-          <w:rFonts w:ascii="Arial" w:hAnsi="Arial" w:cs="Arial"/>
-          <w:sz w:val="22"/>
-          <w:szCs w:val="22"/>
-          <w:lang w:val="en-US"/>
-        </w:rPr>
-        <w:t>|</w:t>
-      </w:r>
-    </w:p>
-    <w:p>
-      <w:pPr>
-        <w:pStyle w:val="HTMLconformatoprevio"/>
-        <w:ind w:left="708"/>
-        <w:rPr>
-          <w:rStyle w:val="CdigoHTML"/>
-          <w:rFonts w:ascii="Arial" w:hAnsi="Arial" w:cs="Arial"/>
-          <w:sz w:val="22"/>
-          <w:szCs w:val="22"/>
-          <w:lang w:val="en-US"/>
-        </w:rPr>
-      </w:pPr>
-      <w:r>
-        <w:rPr>
-          <w:rStyle w:val="CdigoHTML"/>
-          <w:rFonts w:ascii="Arial" w:hAnsi="Arial" w:cs="Arial"/>
-          <w:sz w:val="22"/>
-          <w:szCs w:val="22"/>
-          <w:lang w:val="en-US"/>
-        </w:rPr>
-        <w:t>└── tests</w:t>
-      </w:r>
-      <w:proofErr w:type="gramStart"/>
-      <w:r>
-        <w:rPr>
-          <w:rStyle w:val="CdigoHTML"/>
-          <w:rFonts w:ascii="Arial" w:hAnsi="Arial" w:cs="Arial"/>
-          <w:sz w:val="22"/>
-          <w:szCs w:val="22"/>
-          <w:lang w:val="en-US"/>
-        </w:rPr>
-        <w:t>/  &lt;</w:t>
-      </w:r>
-      <w:proofErr w:type="gramEnd"/>
-      <w:r>
-        <w:rPr>
-          <w:rStyle w:val="CdigoHTML"/>
-          <w:rFonts w:ascii="Arial" w:hAnsi="Arial" w:cs="Arial"/>
-          <w:sz w:val="22"/>
-          <w:szCs w:val="22"/>
-          <w:lang w:val="en-US"/>
-        </w:rPr>
-        <w:t xml:space="preserve">-- Scripts </w:t>
-      </w:r>
-      <w:proofErr w:type="gramStart"/>
-      <w:r>
-        <w:rPr>
-          <w:rStyle w:val="CdigoHTML"/>
-          <w:rFonts w:ascii="Arial" w:hAnsi="Arial" w:cs="Arial"/>
-          <w:sz w:val="22"/>
-          <w:szCs w:val="22"/>
-          <w:lang w:val="en-US"/>
-        </w:rPr>
-        <w:t>para Tests</w:t>
-      </w:r>
-      <w:proofErr w:type="gramEnd"/>
-      <w:r>
-        <w:rPr>
-          <w:rStyle w:val="CdigoHTML"/>
-          <w:rFonts w:ascii="Arial" w:hAnsi="Arial" w:cs="Arial"/>
-          <w:sz w:val="22"/>
-          <w:szCs w:val="22"/>
-          <w:lang w:val="en-US"/>
-        </w:rPr>
-        <w:t xml:space="preserve"> </w:t>
-      </w:r>
-      <w:proofErr w:type="spellStart"/>
-      <w:r>
-        <w:rPr>
-          <w:rStyle w:val="CdigoHTML"/>
-          <w:rFonts w:ascii="Arial" w:hAnsi="Arial" w:cs="Arial"/>
-          <w:sz w:val="22"/>
-          <w:szCs w:val="22"/>
-          <w:lang w:val="en-US"/>
-        </w:rPr>
-        <w:t>Unitarios</w:t>
+          <w:lang w:eastAsia="es-CL"/>
+        </w:rPr>
+        <w:t>Streamlit</w:t>
       </w:r>
       <w:proofErr w:type="spellEnd"/>
     </w:p>
     <w:p>
       <w:pPr>
-        <w:pStyle w:val="HTMLconformatoprevio"/>
-        <w:ind w:left="708"/>
         <w:rPr>
           <w:rStyle w:val="CdigoHTML"/>
-          <w:rFonts w:ascii="Arial" w:hAnsi="Arial" w:cs="Arial"/>
+          <w:rFonts w:ascii="Arial" w:eastAsiaTheme="minorHAnsi" w:hAnsi="Arial" w:cs="Arial"/>
           <w:sz w:val="22"/>
           <w:szCs w:val="22"/>
-          <w:lang w:val="en-US"/>
+          <w:lang w:eastAsia="es-CL"/>
         </w:rPr>
       </w:pPr>
       <w:r>
         <w:rPr>
           <w:rStyle w:val="CdigoHTML"/>
-          <w:rFonts w:ascii="Arial" w:hAnsi="Arial" w:cs="Arial"/>
+          <w:rFonts w:ascii="Arial" w:eastAsiaTheme="minorHAnsi" w:hAnsi="Arial" w:cs="Arial"/>
           <w:sz w:val="22"/>
           <w:szCs w:val="22"/>
-          <w:lang w:val="en-US"/>
-        </w:rPr>
-        <w:t xml:space="preserve">    ├── test_preprocess.py</w:t>
+          <w:lang w:eastAsia="es-CL"/>
+        </w:rPr>
+        <w:t xml:space="preserve">│   ├── </w:t>
+      </w:r>
+      <w:proofErr w:type="spellStart"/>
+      <w:r>
+        <w:rPr>
+          <w:rStyle w:val="CdigoHTML"/>
+          <w:rFonts w:ascii="Arial" w:eastAsiaTheme="minorHAnsi" w:hAnsi="Arial" w:cs="Arial"/>
+          <w:sz w:val="22"/>
+          <w:szCs w:val="22"/>
+          <w:lang w:eastAsia="es-CL"/>
+        </w:rPr>
+        <w:t>data_prep</w:t>
+      </w:r>
+      <w:proofErr w:type="spellEnd"/>
+      <w:r>
+        <w:rPr>
+          <w:rStyle w:val="CdigoHTML"/>
+          <w:rFonts w:ascii="Arial" w:eastAsiaTheme="minorHAnsi" w:hAnsi="Arial" w:cs="Arial"/>
+          <w:sz w:val="22"/>
+          <w:szCs w:val="22"/>
+          <w:lang w:eastAsia="es-CL"/>
+        </w:rPr>
+        <w:t>/</w:t>
       </w:r>
     </w:p>
     <w:p>
       <w:pPr>
-        <w:pStyle w:val="HTMLconformatoprevio"/>
-        <w:ind w:left="708"/>
-        <w:rPr>
-          <w:rFonts w:ascii="Arial" w:hAnsi="Arial" w:cs="Arial"/>
-        </w:rPr>
-      </w:pPr>
-      <w:r>
         <w:rPr>
           <w:rStyle w:val="CdigoHTML"/>
-          <w:rFonts w:ascii="Arial" w:hAnsi="Arial" w:cs="Arial"/>
+          <w:rFonts w:ascii="Arial" w:eastAsiaTheme="minorHAnsi" w:hAnsi="Arial" w:cs="Arial"/>
           <w:sz w:val="22"/>
           <w:szCs w:val="22"/>
-          <w:lang w:val="en-US"/>
-        </w:rPr>
-        <w:t xml:space="preserve">    </w:t>
-      </w:r>
+          <w:lang w:eastAsia="es-CL"/>
+        </w:rPr>
+      </w:pPr>
       <w:r>
         <w:rPr>
           <w:rStyle w:val="CdigoHTML"/>
-          <w:rFonts w:ascii="Arial" w:hAnsi="Arial" w:cs="Arial"/>
+          <w:rFonts w:ascii="Arial" w:eastAsiaTheme="minorHAnsi" w:hAnsi="Arial" w:cs="Arial"/>
           <w:sz w:val="22"/>
           <w:szCs w:val="22"/>
-        </w:rPr>
-        <w:t>└── test_api.py</w:t>
-      </w:r>
+          <w:lang w:eastAsia="es-CL"/>
+        </w:rPr>
+        <w:t xml:space="preserve">│   │   └── stream_generator.py # Simulación de flujo en tiempo real para el </w:t>
+      </w:r>
+      <w:proofErr w:type="spellStart"/>
+      <w:r>
+        <w:rPr>
+          <w:rStyle w:val="CdigoHTML"/>
+          <w:rFonts w:ascii="Arial" w:eastAsiaTheme="minorHAnsi" w:hAnsi="Arial" w:cs="Arial"/>
+          <w:sz w:val="22"/>
+          <w:szCs w:val="22"/>
+          <w:lang w:eastAsia="es-CL"/>
+        </w:rPr>
+        <w:t>Dashboard</w:t>
+      </w:r>
+      <w:proofErr w:type="spellEnd"/>
     </w:p>
-    <w:p/>
+    <w:p>
+      <w:pPr>
+        <w:rPr>
+          <w:rStyle w:val="CdigoHTML"/>
+          <w:rFonts w:ascii="Arial" w:eastAsiaTheme="minorHAnsi" w:hAnsi="Arial" w:cs="Arial"/>
+          <w:sz w:val="22"/>
+          <w:szCs w:val="22"/>
+          <w:lang w:eastAsia="es-CL"/>
+        </w:rPr>
+      </w:pPr>
+      <w:r>
+        <w:rPr>
+          <w:rStyle w:val="CdigoHTML"/>
+          <w:rFonts w:ascii="Arial" w:eastAsiaTheme="minorHAnsi" w:hAnsi="Arial" w:cs="Arial"/>
+          <w:sz w:val="22"/>
+          <w:szCs w:val="22"/>
+          <w:lang w:eastAsia="es-CL"/>
+        </w:rPr>
+        <w:t>│   │   └── data_generator.py # Script de generación de datos</w:t>
+      </w:r>
+    </w:p>
+    <w:p>
+      <w:pPr>
+        <w:rPr>
+          <w:rStyle w:val="CdigoHTML"/>
+          <w:rFonts w:ascii="Arial" w:eastAsiaTheme="minorHAnsi" w:hAnsi="Arial" w:cs="Arial"/>
+          <w:sz w:val="22"/>
+          <w:szCs w:val="22"/>
+          <w:lang w:eastAsia="es-CL"/>
+        </w:rPr>
+      </w:pPr>
+      <w:r>
+        <w:rPr>
+          <w:rStyle w:val="CdigoHTML"/>
+          <w:rFonts w:ascii="Arial" w:eastAsiaTheme="minorHAnsi" w:hAnsi="Arial" w:cs="Arial"/>
+          <w:sz w:val="22"/>
+          <w:szCs w:val="22"/>
+          <w:lang w:eastAsia="es-CL"/>
+        </w:rPr>
+        <w:t xml:space="preserve">│   └── </w:t>
+      </w:r>
+      <w:proofErr w:type="spellStart"/>
+      <w:r>
+        <w:rPr>
+          <w:rStyle w:val="CdigoHTML"/>
+          <w:rFonts w:ascii="Arial" w:eastAsiaTheme="minorHAnsi" w:hAnsi="Arial" w:cs="Arial"/>
+          <w:sz w:val="22"/>
+          <w:szCs w:val="22"/>
+          <w:lang w:eastAsia="es-CL"/>
+        </w:rPr>
+        <w:t>modeling</w:t>
+      </w:r>
+      <w:proofErr w:type="spellEnd"/>
+      <w:r>
+        <w:rPr>
+          <w:rStyle w:val="CdigoHTML"/>
+          <w:rFonts w:ascii="Arial" w:eastAsiaTheme="minorHAnsi" w:hAnsi="Arial" w:cs="Arial"/>
+          <w:sz w:val="22"/>
+          <w:szCs w:val="22"/>
+          <w:lang w:eastAsia="es-CL"/>
+        </w:rPr>
+        <w:t>/</w:t>
+      </w:r>
+    </w:p>
+    <w:p>
+      <w:pPr>
+        <w:rPr>
+          <w:rStyle w:val="CdigoHTML"/>
+          <w:rFonts w:ascii="Arial" w:eastAsiaTheme="minorHAnsi" w:hAnsi="Arial" w:cs="Arial"/>
+          <w:sz w:val="22"/>
+          <w:szCs w:val="22"/>
+          <w:lang w:eastAsia="es-CL"/>
+        </w:rPr>
+      </w:pPr>
+      <w:r>
+        <w:rPr>
+          <w:rStyle w:val="CdigoHTML"/>
+          <w:rFonts w:ascii="Arial" w:eastAsiaTheme="minorHAnsi" w:hAnsi="Arial" w:cs="Arial"/>
+          <w:sz w:val="22"/>
+          <w:szCs w:val="22"/>
+          <w:lang w:eastAsia="es-CL"/>
+        </w:rPr>
+        <w:t>│       ├── pipeline.py     # Lógica de preprocesamiento</w:t>
+      </w:r>
+    </w:p>
+    <w:p>
+      <w:pPr>
+        <w:rPr>
+          <w:rStyle w:val="CdigoHTML"/>
+          <w:rFonts w:ascii="Arial" w:eastAsiaTheme="minorHAnsi" w:hAnsi="Arial" w:cs="Arial"/>
+          <w:sz w:val="22"/>
+          <w:szCs w:val="22"/>
+          <w:lang w:eastAsia="es-CL"/>
+        </w:rPr>
+      </w:pPr>
+      <w:r>
+        <w:rPr>
+          <w:rStyle w:val="CdigoHTML"/>
+          <w:rFonts w:ascii="Arial" w:eastAsiaTheme="minorHAnsi" w:hAnsi="Arial" w:cs="Arial"/>
+          <w:sz w:val="22"/>
+          <w:szCs w:val="22"/>
+          <w:lang w:eastAsia="es-CL"/>
+        </w:rPr>
+        <w:t>│       └── train.py        # Script de entrenamiento</w:t>
+      </w:r>
+    </w:p>
+    <w:p>
+      <w:r>
+        <w:rPr>
+          <w:rStyle w:val="CdigoHTML"/>
+          <w:rFonts w:ascii="Arial" w:eastAsiaTheme="minorHAnsi" w:hAnsi="Arial" w:cs="Arial"/>
+          <w:sz w:val="22"/>
+          <w:szCs w:val="22"/>
+          <w:lang w:eastAsia="es-CL"/>
+        </w:rPr>
+        <w:t xml:space="preserve">└── </w:t>
+      </w:r>
+      <w:proofErr w:type="spellStart"/>
+      <w:r>
+        <w:rPr>
+          <w:rStyle w:val="CdigoHTML"/>
+          <w:rFonts w:ascii="Arial" w:eastAsiaTheme="minorHAnsi" w:hAnsi="Arial" w:cs="Arial"/>
+          <w:sz w:val="22"/>
+          <w:szCs w:val="22"/>
+          <w:lang w:eastAsia="es-CL"/>
+        </w:rPr>
+        <w:t>tests</w:t>
+      </w:r>
+      <w:proofErr w:type="spellEnd"/>
+      <w:r>
+        <w:rPr>
+          <w:rStyle w:val="CdigoHTML"/>
+          <w:rFonts w:ascii="Arial" w:eastAsiaTheme="minorHAnsi" w:hAnsi="Arial" w:cs="Arial"/>
+          <w:sz w:val="22"/>
+          <w:szCs w:val="22"/>
+          <w:lang w:eastAsia="es-CL"/>
+        </w:rPr>
+        <w:t xml:space="preserve">/                  # </w:t>
+      </w:r>
+      <w:proofErr w:type="spellStart"/>
+      <w:r>
+        <w:rPr>
+          <w:rStyle w:val="CdigoHTML"/>
+          <w:rFonts w:ascii="Arial" w:eastAsiaTheme="minorHAnsi" w:hAnsi="Arial" w:cs="Arial"/>
+          <w:sz w:val="22"/>
+          <w:szCs w:val="22"/>
+          <w:lang w:eastAsia="es-CL"/>
+        </w:rPr>
+        <w:t>Tests</w:t>
+      </w:r>
+      <w:proofErr w:type="spellEnd"/>
+      <w:r>
+        <w:rPr>
+          <w:rStyle w:val="CdigoHTML"/>
+          <w:rFonts w:ascii="Arial" w:eastAsiaTheme="minorHAnsi" w:hAnsi="Arial" w:cs="Arial"/>
+          <w:sz w:val="22"/>
+          <w:szCs w:val="22"/>
+          <w:lang w:eastAsia="es-CL"/>
+        </w:rPr>
+        <w:t xml:space="preserve"> unitarios (</w:t>
+      </w:r>
+      <w:proofErr w:type="spellStart"/>
+      <w:r>
+        <w:rPr>
+          <w:rStyle w:val="CdigoHTML"/>
+          <w:rFonts w:ascii="Arial" w:eastAsiaTheme="minorHAnsi" w:hAnsi="Arial" w:cs="Arial"/>
+          <w:sz w:val="22"/>
+          <w:szCs w:val="22"/>
+          <w:lang w:eastAsia="es-CL"/>
+        </w:rPr>
+        <w:t>pytest</w:t>
+      </w:r>
+      <w:proofErr w:type="spellEnd"/>
+      <w:r>
+        <w:rPr>
+          <w:rStyle w:val="CdigoHTML"/>
+          <w:rFonts w:ascii="Arial" w:eastAsiaTheme="minorHAnsi" w:hAnsi="Arial" w:cs="Arial"/>
+          <w:sz w:val="22"/>
+          <w:szCs w:val="22"/>
+          <w:lang w:eastAsia="es-CL"/>
+        </w:rPr>
+        <w:t>)</w:t>
+      </w:r>
+    </w:p>
     <w:p/>
     <w:sectPr>
       <w:pgSz w:w="12240" w:h="15840"/>
@@ -8517,13 +8249,6 @@
     <w:pitch w:val="variable"/>
     <w:sig w:usb0="E0002EFF" w:usb1="C000785B" w:usb2="00000009" w:usb3="00000000" w:csb0="000001FF" w:csb1="00000000"/>
   </w:font>
-  <w:font w:name="Segoe UI Emoji">
-    <w:panose1 w:val="020B0502040204020203"/>
-    <w:charset w:val="00"/>
-    <w:family w:val="swiss"/>
-    <w:pitch w:val="variable"/>
-    <w:sig w:usb0="00000003" w:usb1="02000000" w:usb2="00000000" w:usb3="00000000" w:csb0="00000001" w:csb1="00000000"/>
-  </w:font>
   <w:font w:name="Aptos">
     <w:charset w:val="00"/>
     <w:family w:val="swiss"/>
@@ -8557,12 +8282,14 @@
   <w:rsids>
     <w:rsidRoot w:val="00A87B56"/>
     <w:rsid w:val="0011516D"/>
+    <w:rsid w:val="00283FE2"/>
     <w:rsid w:val="00284361"/>
     <w:rsid w:val="0055414B"/>
     <w:rsid w:val="00596290"/>
     <w:rsid w:val="00656862"/>
     <w:rsid w:val="006D6CBC"/>
     <w:rsid w:val="00701577"/>
+    <w:rsid w:val="008C2E10"/>
     <w:rsid w:val="00A87B56"/>
     <w:rsid w:val="00D33A80"/>
     <w:rsid w:val="00D76452"/>
